--- a/docs/Software/Software.docx
+++ b/docs/Software/Software.docx
@@ -1,6 +1,11 @@
 
 <file path=word/document.xml><?xml version="1.0" encoding="utf-8"?>
 <w:document xmlns:wpc="http://schemas.microsoft.com/office/word/2010/wordprocessingCanvas" xmlns:cx="http://schemas.microsoft.com/office/drawing/2014/chartex" xmlns:cx1="http://schemas.microsoft.com/office/drawing/2015/9/8/chartex" xmlns:cx2="http://schemas.microsoft.com/office/drawing/2015/10/21/chartex" xmlns:cx3="http://schemas.microsoft.com/office/drawing/2016/5/9/chartex" xmlns:cx4="http://schemas.microsoft.com/office/drawing/2016/5/10/chartex" xmlns:cx5="http://schemas.microsoft.com/office/drawing/2016/5/11/chartex" xmlns:cx6="http://schemas.microsoft.com/office/drawing/2016/5/12/chartex" xmlns:cx7="http://schemas.microsoft.com/office/drawing/2016/5/13/chartex" xmlns:cx8="http://schemas.microsoft.com/office/drawing/2016/5/14/chartex" xmlns:mc="http://schemas.openxmlformats.org/markup-compatibility/2006" xmlns:aink="http://schemas.microsoft.com/office/drawing/2016/ink" xmlns:am3d="http://schemas.microsoft.com/office/drawing/2017/model3d" xmlns:o="urn:schemas-microsoft-com:office:office" xmlns:oel="http://schemas.microsoft.com/office/2019/extlst" xmlns:r="http://schemas.openxmlformats.org/officeDocument/2006/relationships" xmlns:m="http://schemas.openxmlformats.org/officeDocument/2006/math" xmlns:v="urn:schemas-microsoft-com:vml" xmlns:wp14="http://schemas.microsoft.com/office/word/2010/wordprocessingDrawing" xmlns:wp="http://schemas.openxmlformats.org/drawingml/2006/wordprocessingDrawing" xmlns:w10="urn:schemas-microsoft-com:office:word" xmlns:w="http://schemas.openxmlformats.org/wordprocessingml/2006/main" xmlns:w14="http://schemas.microsoft.com/office/word/2010/wordml" xmlns:w15="http://schemas.microsoft.com/office/word/2012/wordml" xmlns:w16cex="http://schemas.microsoft.com/office/word/2018/wordml/cex" xmlns:w16cid="http://schemas.microsoft.com/office/word/2016/wordml/cid" xmlns:w16="http://schemas.microsoft.com/office/word/2018/wordml" xmlns:w16sdtdh="http://schemas.microsoft.com/office/word/2020/wordml/sdtdatahash" xmlns:w16se="http://schemas.microsoft.com/office/word/2015/wordml/symex" xmlns:wpg="http://schemas.microsoft.com/office/word/2010/wordprocessingGroup" xmlns:wpi="http://schemas.microsoft.com/office/word/2010/wordprocessingInk" xmlns:wne="http://schemas.microsoft.com/office/word/2006/wordml" xmlns:wps="http://schemas.microsoft.com/office/word/2010/wordprocessingShape" mc:Ignorable="w14 w15 w16se w16cid w16 w16cex w16sdtdh wp14">
+  <w:background w:color="FFFFFF" w:themeColor="background1">
+    <v:background id="_x0000_s1025" o:bwmode="white" fillcolor="white [3212]">
+      <v:fill r:id="rId3" o:title="Wave" color2="#ffe599 [1303]" type="pattern"/>
+    </v:background>
+  </w:background>
   <w:body>
     <w:p>
       <w:pPr>
@@ -28,6 +33,11 @@
     </w:p>
     <w:p>
       <w:pPr>
+        <w:pStyle w:val="ListParagraph"/>
+        <w:numPr>
+          <w:ilvl w:val="0"/>
+          <w:numId w:val="1"/>
+        </w:numPr>
         <w:rPr>
           <w:rStyle w:val="Hyperlink"/>
         </w:rPr>
@@ -40,10 +50,17 @@
       </w:r>
     </w:p>
     <w:p>
+      <w:pPr>
+        <w:pStyle w:val="ListParagraph"/>
+        <w:numPr>
+          <w:ilvl w:val="0"/>
+          <w:numId w:val="1"/>
+        </w:numPr>
+      </w:pPr>
       <w:r>
         <w:fldChar w:fldCharType="end"/>
       </w:r>
-      <w:hyperlink r:id="rId4" w:history="1">
+      <w:hyperlink r:id="rId6" w:history="1">
         <w:r>
           <w:rPr>
             <w:rStyle w:val="Hyperlink"/>
@@ -53,7 +70,14 @@
       </w:hyperlink>
     </w:p>
     <w:p>
-      <w:hyperlink r:id="rId5" w:history="1">
+      <w:pPr>
+        <w:pStyle w:val="ListParagraph"/>
+        <w:numPr>
+          <w:ilvl w:val="0"/>
+          <w:numId w:val="1"/>
+        </w:numPr>
+      </w:pPr>
+      <w:hyperlink r:id="rId7" w:history="1">
         <w:r>
           <w:rPr>
             <w:rStyle w:val="Hyperlink"/>
@@ -63,7 +87,14 @@
       </w:hyperlink>
     </w:p>
     <w:p>
-      <w:hyperlink r:id="rId6" w:history="1">
+      <w:pPr>
+        <w:pStyle w:val="ListParagraph"/>
+        <w:numPr>
+          <w:ilvl w:val="0"/>
+          <w:numId w:val="1"/>
+        </w:numPr>
+      </w:pPr>
+      <w:hyperlink r:id="rId8" w:history="1">
         <w:r>
           <w:rPr>
             <w:rStyle w:val="Hyperlink"/>
@@ -73,7 +104,14 @@
       </w:hyperlink>
     </w:p>
     <w:p>
-      <w:hyperlink r:id="rId7" w:history="1">
+      <w:pPr>
+        <w:pStyle w:val="ListParagraph"/>
+        <w:numPr>
+          <w:ilvl w:val="0"/>
+          <w:numId w:val="1"/>
+        </w:numPr>
+      </w:pPr>
+      <w:hyperlink r:id="rId9" w:history="1">
         <w:r>
           <w:rPr>
             <w:rStyle w:val="Hyperlink"/>
@@ -83,67 +121,153 @@
       </w:hyperlink>
     </w:p>
     <w:p>
-      <w:hyperlink r:id="rId8" w:history="1">
-        <w:r>
-          <w:rPr>
-            <w:rStyle w:val="Hyperlink"/>
-          </w:rPr>
-          <w:t>PTC MKSToolkit for DOS</w:t>
+      <w:pPr>
+        <w:pStyle w:val="ListParagraph"/>
+        <w:numPr>
+          <w:ilvl w:val="0"/>
+          <w:numId w:val="1"/>
+        </w:numPr>
+      </w:pPr>
+      <w:hyperlink r:id="rId10" w:history="1">
+        <w:r>
+          <w:rPr>
+            <w:rStyle w:val="Hyperlink"/>
+          </w:rPr>
+          <w:t xml:space="preserve">PTC </w:t>
+        </w:r>
+        <w:proofErr w:type="spellStart"/>
+        <w:r>
+          <w:rPr>
+            <w:rStyle w:val="Hyperlink"/>
+          </w:rPr>
+          <w:t>MKSToolkit</w:t>
+        </w:r>
+        <w:proofErr w:type="spellEnd"/>
+        <w:r>
+          <w:rPr>
+            <w:rStyle w:val="Hyperlink"/>
+          </w:rPr>
+          <w:t xml:space="preserve"> for DOS</w:t>
         </w:r>
       </w:hyperlink>
     </w:p>
     <w:p>
-      <w:hyperlink r:id="rId9" w:history="1">
-        <w:r>
-          <w:rPr>
-            <w:rStyle w:val="Hyperlink"/>
-          </w:rPr>
-          <w:t>Darwin Source Repository Compile for x86 for a Thinkpad</w:t>
-        </w:r>
+      <w:pPr>
+        <w:pStyle w:val="ListParagraph"/>
+        <w:numPr>
+          <w:ilvl w:val="0"/>
+          <w:numId w:val="1"/>
+        </w:numPr>
+      </w:pPr>
+      <w:hyperlink r:id="rId11" w:history="1">
+        <w:r>
+          <w:rPr>
+            <w:rStyle w:val="Hyperlink"/>
+          </w:rPr>
+          <w:t xml:space="preserve">Darwin Source Repository Compile for x86 for a </w:t>
+        </w:r>
+        <w:proofErr w:type="spellStart"/>
+        <w:r>
+          <w:rPr>
+            <w:rStyle w:val="Hyperlink"/>
+          </w:rPr>
+          <w:t>Thinkpad</w:t>
+        </w:r>
+        <w:proofErr w:type="spellEnd"/>
       </w:hyperlink>
     </w:p>
     <w:p>
-      <w:hyperlink r:id="rId10" w:history="1">
-        <w:r>
-          <w:rPr>
-            <w:rStyle w:val="Hyperlink"/>
-          </w:rPr>
-          <w:t>Macports compile maintainers to win32, link in Portfile</w:t>
-        </w:r>
+      <w:pPr>
+        <w:pStyle w:val="ListParagraph"/>
+        <w:numPr>
+          <w:ilvl w:val="0"/>
+          <w:numId w:val="1"/>
+        </w:numPr>
+      </w:pPr>
+      <w:hyperlink r:id="rId12" w:history="1">
+        <w:proofErr w:type="spellStart"/>
+        <w:r>
+          <w:rPr>
+            <w:rStyle w:val="Hyperlink"/>
+          </w:rPr>
+          <w:t>Macports</w:t>
+        </w:r>
+        <w:proofErr w:type="spellEnd"/>
+        <w:r>
+          <w:rPr>
+            <w:rStyle w:val="Hyperlink"/>
+          </w:rPr>
+          <w:t xml:space="preserve"> compile maintainers to win32, link in </w:t>
+        </w:r>
+        <w:proofErr w:type="spellStart"/>
+        <w:r>
+          <w:rPr>
+            <w:rStyle w:val="Hyperlink"/>
+          </w:rPr>
+          <w:t>Portfile</w:t>
+        </w:r>
+        <w:proofErr w:type="spellEnd"/>
       </w:hyperlink>
     </w:p>
     <w:p>
-      <w:hyperlink r:id="rId11" w:history="1">
-        <w:r>
-          <w:rPr>
-            <w:rStyle w:val="Hyperlink"/>
-          </w:rPr>
-          <w:t>Wallnut Creek Collection</w:t>
+      <w:pPr>
+        <w:pStyle w:val="ListParagraph"/>
+        <w:numPr>
+          <w:ilvl w:val="0"/>
+          <w:numId w:val="1"/>
+        </w:numPr>
+      </w:pPr>
+      <w:hyperlink r:id="rId13" w:history="1">
+        <w:proofErr w:type="spellStart"/>
+        <w:r>
+          <w:rPr>
+            <w:rStyle w:val="Hyperlink"/>
+          </w:rPr>
+          <w:t>Wallnut</w:t>
+        </w:r>
+        <w:proofErr w:type="spellEnd"/>
+        <w:r>
+          <w:rPr>
+            <w:rStyle w:val="Hyperlink"/>
+          </w:rPr>
+          <w:t xml:space="preserve"> Creek Collection</w:t>
         </w:r>
       </w:hyperlink>
     </w:p>
     <w:p>
       <w:pPr>
+        <w:pStyle w:val="ListParagraph"/>
+        <w:numPr>
+          <w:ilvl w:val="0"/>
+          <w:numId w:val="1"/>
+        </w:numPr>
         <w:rPr>
           <w:rStyle w:val="Hyperlink"/>
         </w:rPr>
       </w:pPr>
-      <w:hyperlink r:id="rId12" w:history="1">
+      <w:hyperlink r:id="rId14" w:history="1">
+        <w:proofErr w:type="spellStart"/>
         <w:r>
           <w:rPr>
             <w:rStyle w:val="Hyperlink"/>
           </w:rPr>
           <w:t>GNUStep</w:t>
         </w:r>
+        <w:proofErr w:type="spellEnd"/>
       </w:hyperlink>
     </w:p>
     <w:p>
       <w:pPr>
+        <w:pStyle w:val="ListParagraph"/>
+        <w:numPr>
+          <w:ilvl w:val="0"/>
+          <w:numId w:val="1"/>
+        </w:numPr>
         <w:rPr>
           <w:rStyle w:val="Hyperlink"/>
         </w:rPr>
       </w:pPr>
-      <w:hyperlink r:id="rId13" w:history="1">
+      <w:hyperlink r:id="rId15" w:history="1">
         <w:r>
           <w:rPr>
             <w:rStyle w:val="Hyperlink"/>
@@ -153,7 +277,14 @@
       </w:hyperlink>
     </w:p>
     <w:p>
-      <w:hyperlink r:id="rId14" w:history="1">
+      <w:pPr>
+        <w:pStyle w:val="ListParagraph"/>
+        <w:numPr>
+          <w:ilvl w:val="0"/>
+          <w:numId w:val="1"/>
+        </w:numPr>
+      </w:pPr>
+      <w:hyperlink r:id="rId16" w:history="1">
         <w:r>
           <w:rPr>
             <w:rStyle w:val="Hyperlink"/>
@@ -163,7 +294,14 @@
       </w:hyperlink>
     </w:p>
     <w:p>
-      <w:hyperlink r:id="rId15" w:history="1">
+      <w:pPr>
+        <w:pStyle w:val="ListParagraph"/>
+        <w:numPr>
+          <w:ilvl w:val="0"/>
+          <w:numId w:val="1"/>
+        </w:numPr>
+      </w:pPr>
+      <w:hyperlink r:id="rId17" w:history="1">
         <w:r>
           <w:rPr>
             <w:rStyle w:val="Hyperlink"/>
@@ -172,378 +310,953 @@
         </w:r>
       </w:hyperlink>
     </w:p>
+    <w:p>
+      <w:pPr>
+        <w:pStyle w:val="ListParagraph"/>
+        <w:numPr>
+          <w:ilvl w:val="0"/>
+          <w:numId w:val="1"/>
+        </w:numPr>
+      </w:pPr>
+      <w:hyperlink r:id="rId18" w:history="1">
+        <w:r>
+          <w:rPr>
+            <w:rStyle w:val="Hyperlink"/>
+          </w:rPr>
+          <w:t>Adobe CS2</w:t>
+        </w:r>
+      </w:hyperlink>
+    </w:p>
+    <w:p>
+      <w:pPr>
+        <w:pStyle w:val="ListParagraph"/>
+        <w:numPr>
+          <w:ilvl w:val="0"/>
+          <w:numId w:val="1"/>
+        </w:numPr>
+      </w:pPr>
+      <w:hyperlink r:id="rId19" w:history="1">
+        <w:r>
+          <w:rPr>
+            <w:rStyle w:val="Hyperlink"/>
+          </w:rPr>
+          <w:t>Microsoft Expression Studio for XAML Export</w:t>
+        </w:r>
+      </w:hyperlink>
+    </w:p>
+    <w:p>
+      <w:pPr>
+        <w:pStyle w:val="ListParagraph"/>
+        <w:numPr>
+          <w:ilvl w:val="0"/>
+          <w:numId w:val="1"/>
+        </w:numPr>
+      </w:pPr>
+      <w:hyperlink r:id="rId20" w:history="1">
+        <w:r>
+          <w:rPr>
+            <w:rStyle w:val="Hyperlink"/>
+          </w:rPr>
+          <w:t>IBM SIMH PDF</w:t>
+        </w:r>
+      </w:hyperlink>
+    </w:p>
+    <w:p>
+      <w:pPr>
+        <w:pStyle w:val="ListParagraph"/>
+        <w:numPr>
+          <w:ilvl w:val="0"/>
+          <w:numId w:val="1"/>
+        </w:numPr>
+      </w:pPr>
+      <w:hyperlink r:id="rId21" w:history="1">
+        <w:r>
+          <w:rPr>
+            <w:rStyle w:val="Hyperlink"/>
+          </w:rPr>
+          <w:t>Computer History Source Code</w:t>
+        </w:r>
+      </w:hyperlink>
+    </w:p>
     <w:p/>
     <w:p>
       <w:r>
-        <w:t>* [Adobe CS2] (https://archive.org/details/Adobe-CS2)</w:t>
-      </w:r>
-    </w:p>
-    <w:p>
-      <w:r>
-        <w:t>* [Microsoft Expression Studio for XAML Export] (https://archive.org/details/microsoft-expression-studio)</w:t>
-      </w:r>
-    </w:p>
-    <w:p>
-      <w:r>
-        <w:t>* [IBM SIMH PDF] (https://github.com/jonathanchapmanmoore/simh)</w:t>
-      </w:r>
-    </w:p>
-    <w:p>
-      <w:r>
-        <w:t>* [Computer History Source Code] (https://computerhistory.org/playlists/source-code/)</w:t>
+        <w:t xml:space="preserve">### </w:t>
+      </w:r>
+      <w:proofErr w:type="spellStart"/>
+      <w:r>
+        <w:t>Xeinx</w:t>
+      </w:r>
+      <w:proofErr w:type="spellEnd"/>
+    </w:p>
+    <w:p>
+      <w:r>
+        <w:t xml:space="preserve">* [Microsoft </w:t>
+      </w:r>
+      <w:proofErr w:type="gramStart"/>
+      <w:r>
+        <w:t>Xeinx](</w:t>
+      </w:r>
+      <w:proofErr w:type="gramEnd"/>
+      <w:r>
+        <w:t>https://archive.org/details/TNM_Xenix_operating_system_-_SCO_20180304_0122/mode/1up)</w:t>
       </w:r>
     </w:p>
     <w:p/>
     <w:p>
       <w:r>
-        <w:t>### Xeinx</w:t>
-      </w:r>
-    </w:p>
-    <w:p>
-      <w:r>
-        <w:t>* [Microsoft Xeinx](https://archive.org/details/TNM_Xenix_operating_system_-_SCO_20180304_0122/mode/1up)</w:t>
+        <w:t>### MSDOS</w:t>
+      </w:r>
+    </w:p>
+    <w:p>
+      <w:r>
+        <w:t xml:space="preserve">* [Microsoft Lisp for </w:t>
+      </w:r>
+      <w:proofErr w:type="gramStart"/>
+      <w:r>
+        <w:t>DOS](</w:t>
+      </w:r>
+      <w:proofErr w:type="gramEnd"/>
+      <w:r>
+        <w:t xml:space="preserve">http://www.edm2.com/index.php/Microsoft_LISP) </w:t>
+      </w:r>
+    </w:p>
+    <w:p>
+      <w:r>
+        <w:t xml:space="preserve">* [Microsoft </w:t>
+      </w:r>
+      <w:proofErr w:type="gramStart"/>
+      <w:r>
+        <w:t>Pascal](</w:t>
+      </w:r>
+      <w:proofErr w:type="gramEnd"/>
+      <w:r>
+        <w:t>https://winworldpc.com/product/microsoft-pascal/40)</w:t>
+      </w:r>
+    </w:p>
+    <w:p>
+      <w:r>
+        <w:t xml:space="preserve">* [Microsoft Fortran for </w:t>
+      </w:r>
+      <w:proofErr w:type="gramStart"/>
+      <w:r>
+        <w:t>DOS](</w:t>
+      </w:r>
+      <w:proofErr w:type="gramEnd"/>
+      <w:r>
+        <w:t>https://winworldpc.com/product/microsoft-fortran/5x)</w:t>
+      </w:r>
+    </w:p>
+    <w:p>
+      <w:r>
+        <w:t xml:space="preserve">* [MSDOS </w:t>
+      </w:r>
+      <w:proofErr w:type="gramStart"/>
+      <w:r>
+        <w:t>3.0](</w:t>
+      </w:r>
+      <w:proofErr w:type="gramEnd"/>
+      <w:r>
+        <w:t>https://archive.org/details/msexe)</w:t>
       </w:r>
     </w:p>
     <w:p/>
     <w:p>
       <w:r>
-        <w:t>### MSDOS</w:t>
-      </w:r>
-    </w:p>
-    <w:p>
-      <w:r>
-        <w:t xml:space="preserve">* [Microsoft Lisp for DOS](http://www.edm2.com/index.php/Microsoft_LISP) </w:t>
-      </w:r>
-    </w:p>
-    <w:p>
-      <w:r>
-        <w:t>* [Microsoft Pascal](https://winworldpc.com/product/microsoft-pascal/40)</w:t>
-      </w:r>
-    </w:p>
-    <w:p>
-      <w:r>
-        <w:lastRenderedPageBreak/>
-        <w:t>* [Microsoft Fortran for DOS](https://winworldpc.com/product/microsoft-fortran/5x)</w:t>
-      </w:r>
-    </w:p>
-    <w:p>
-      <w:r>
-        <w:t>* [MSDOS 3.0](https://archive.org/details/msexe)</w:t>
+        <w:t>### Windows Builds</w:t>
+      </w:r>
+    </w:p>
+    <w:p>
+      <w:r>
+        <w:t xml:space="preserve">* [Windows </w:t>
+      </w:r>
+      <w:proofErr w:type="gramStart"/>
+      <w:r>
+        <w:t>1.0](</w:t>
+      </w:r>
+      <w:proofErr w:type="gramEnd"/>
+      <w:r>
+        <w:t>https://archive.org/details/windows-1-0)</w:t>
+      </w:r>
+    </w:p>
+    <w:p>
+      <w:r>
+        <w:t xml:space="preserve">* [Windows </w:t>
+      </w:r>
+      <w:proofErr w:type="gramStart"/>
+      <w:r>
+        <w:t>2.03](</w:t>
+      </w:r>
+      <w:proofErr w:type="gramEnd"/>
+      <w:r>
+        <w:t>https://archive.org/details/microsoft-windows-2.03-3.5)</w:t>
+      </w:r>
+    </w:p>
+    <w:p>
+      <w:r>
+        <w:t xml:space="preserve">* [Windows </w:t>
+      </w:r>
+      <w:proofErr w:type="gramStart"/>
+      <w:r>
+        <w:t>3.1](</w:t>
+      </w:r>
+      <w:proofErr w:type="gramEnd"/>
+      <w:r>
+        <w:t>https://archive.org/details/windows-3.1-beta-1-build-34f)</w:t>
+      </w:r>
+    </w:p>
+    <w:p>
+      <w:r>
+        <w:t xml:space="preserve">* [Windows NT </w:t>
+      </w:r>
+      <w:proofErr w:type="gramStart"/>
+      <w:r>
+        <w:t>3.5](</w:t>
+      </w:r>
+      <w:proofErr w:type="gramEnd"/>
+      <w:r>
+        <w:t>https://archive.org/details/3.51.896-multifre-client-workstation-retail-en-us.-7z)</w:t>
+      </w:r>
+    </w:p>
+    <w:p>
+      <w:r>
+        <w:t xml:space="preserve">* [Windows NT </w:t>
+      </w:r>
+      <w:proofErr w:type="gramStart"/>
+      <w:r>
+        <w:t>4.0](</w:t>
+      </w:r>
+      <w:proofErr w:type="gramEnd"/>
+      <w:r>
+        <w:t>https://archive.org/details/nt-4-4.00.1166.1)</w:t>
+      </w:r>
+    </w:p>
+    <w:p>
+      <w:r>
+        <w:t xml:space="preserve">* [Windows </w:t>
+      </w:r>
+      <w:proofErr w:type="gramStart"/>
+      <w:r>
+        <w:t>95](</w:t>
+      </w:r>
+      <w:proofErr w:type="gramEnd"/>
+      <w:r>
+        <w:t>https://archive.org/details/microsoftwindowsdetroitbuild1009-1216collection16files)</w:t>
+      </w:r>
+    </w:p>
+    <w:p>
+      <w:r>
+        <w:t xml:space="preserve">* [Windows </w:t>
+      </w:r>
+      <w:proofErr w:type="gramStart"/>
+      <w:r>
+        <w:t>98](</w:t>
+      </w:r>
+      <w:proofErr w:type="gramEnd"/>
+      <w:r>
+        <w:t>https://archive.org/details/microsoftwindowsmemphisbuild1351-1998collection73files)</w:t>
+      </w:r>
+    </w:p>
+    <w:p>
+      <w:r>
+        <w:t xml:space="preserve">* [Windows </w:t>
+      </w:r>
+      <w:proofErr w:type="gramStart"/>
+      <w:r>
+        <w:t>Whistler](</w:t>
+      </w:r>
+      <w:proofErr w:type="gramEnd"/>
+      <w:r>
+        <w:t>https://archive.org/details/windows-whistler-collection)</w:t>
+      </w:r>
+    </w:p>
+    <w:p>
+      <w:r>
+        <w:t xml:space="preserve">* [Windows Longhorn Build </w:t>
+      </w:r>
+      <w:proofErr w:type="gramStart"/>
+      <w:r>
+        <w:t>4084](</w:t>
+      </w:r>
+      <w:proofErr w:type="gramEnd"/>
+      <w:r>
+        <w:t>https://archive.org/details/windows-longhorn-build-4084)</w:t>
+      </w:r>
+    </w:p>
+    <w:p>
+      <w:r>
+        <w:t>* [Windows Longhorn/</w:t>
+      </w:r>
+      <w:proofErr w:type="gramStart"/>
+      <w:r>
+        <w:t>Vista](</w:t>
+      </w:r>
+      <w:proofErr w:type="gramEnd"/>
+      <w:r>
+        <w:t>https://archive.org/details/thelonghornarchive)</w:t>
+      </w:r>
+    </w:p>
+    <w:p>
+      <w:r>
+        <w:t xml:space="preserve">* [Windows Longhorn </w:t>
+      </w:r>
+      <w:proofErr w:type="gramStart"/>
+      <w:r>
+        <w:t>Server](</w:t>
+      </w:r>
+      <w:proofErr w:type="gramEnd"/>
+      <w:r>
+        <w:t>https://archive.org/details/os-microsoft-windows-longhorn-server)</w:t>
+      </w:r>
+    </w:p>
+    <w:p>
+      <w:r>
+        <w:t xml:space="preserve">* [Windows </w:t>
+      </w:r>
+      <w:proofErr w:type="gramStart"/>
+      <w:r>
+        <w:t>7](</w:t>
+      </w:r>
+      <w:proofErr w:type="gramEnd"/>
+      <w:r>
+        <w:t>https://archive.org/details/Microsoft-Windows-7-Build-Collection)</w:t>
+      </w:r>
+    </w:p>
+    <w:p>
+      <w:r>
+        <w:t xml:space="preserve">* [Windows </w:t>
+      </w:r>
+      <w:proofErr w:type="gramStart"/>
+      <w:r>
+        <w:t>8](</w:t>
+      </w:r>
+      <w:proofErr w:type="gramEnd"/>
+      <w:r>
+        <w:t>https://archive.org/details/os-microsoft-windows-8)</w:t>
+      </w:r>
+    </w:p>
+    <w:p>
+      <w:r>
+        <w:t xml:space="preserve">* [Windows </w:t>
+      </w:r>
+      <w:proofErr w:type="gramStart"/>
+      <w:r>
+        <w:t>8.1](</w:t>
+      </w:r>
+      <w:proofErr w:type="gramEnd"/>
+      <w:r>
+        <w:t>https://archive.org/details/os-microsoft-windows-8.1)</w:t>
+      </w:r>
+    </w:p>
+    <w:p>
+      <w:r>
+        <w:t xml:space="preserve">* [Windows </w:t>
+      </w:r>
+      <w:proofErr w:type="gramStart"/>
+      <w:r>
+        <w:t>10](</w:t>
+      </w:r>
+      <w:proofErr w:type="gramEnd"/>
+      <w:r>
+        <w:t xml:space="preserve">https://archive.org/details/10.0.10014.0.winmain-prs.-150205-1859-amd-64fre-client-professional-retail-en-us) </w:t>
+      </w:r>
+    </w:p>
+    <w:p>
+      <w:r>
+        <w:t xml:space="preserve">* [Boot Windows Pre-Installation </w:t>
+      </w:r>
+      <w:proofErr w:type="gramStart"/>
+      <w:r>
+        <w:t>Environment](</w:t>
+      </w:r>
+      <w:proofErr w:type="gramEnd"/>
+      <w:r>
+        <w:t>https://docs.microsoft.com/en-us/windows-hardware/manufacture/desktop/boot-to-winpe?view=windows-10)</w:t>
+      </w:r>
+    </w:p>
+    <w:p>
+      <w:r>
+        <w:t xml:space="preserve">* [Features On </w:t>
+      </w:r>
+      <w:proofErr w:type="gramStart"/>
+      <w:r>
+        <w:t>Demand](</w:t>
+      </w:r>
+      <w:proofErr w:type="gramEnd"/>
+      <w:r>
+        <w:t>https://docs.microsoft.com/en-us/windows-hardware/manufacture/desktop/features-on-demand-v2--capabilities?view=windows-11)</w:t>
+      </w:r>
+    </w:p>
+    <w:p>
+      <w:r>
+        <w:t xml:space="preserve">* [Windows Volume </w:t>
+      </w:r>
+      <w:proofErr w:type="gramStart"/>
+      <w:r>
+        <w:t>Activation](</w:t>
+      </w:r>
+      <w:proofErr w:type="gramEnd"/>
+      <w:r>
+        <w:t>https://docs.microsoft.com/en-us/previous-versions/windows/it-pro/windows-server-2012-r2-and-2012/dn502540(v=ws.11))</w:t>
       </w:r>
     </w:p>
     <w:p/>
     <w:p>
       <w:r>
-        <w:t>### Windows Builds</w:t>
-      </w:r>
-    </w:p>
-    <w:p>
-      <w:r>
-        <w:t>* [Windows 1.0](https://archive.org/details/windows-1-0)</w:t>
-      </w:r>
-    </w:p>
-    <w:p>
-      <w:r>
-        <w:t>* [Windows 2.03](https://archive.org/details/microsoft-windows-2.03-3.5)</w:t>
-      </w:r>
-    </w:p>
-    <w:p>
-      <w:r>
-        <w:t>* [Windows 3.1](https://archive.org/details/windows-3.1-beta-1-build-34f)</w:t>
-      </w:r>
-    </w:p>
-    <w:p>
-      <w:r>
-        <w:t>* [Windows NT 3.5](https://archive.org/details/3.51.896-multifre-client-workstation-retail-en-us.-7z)</w:t>
-      </w:r>
-    </w:p>
-    <w:p>
-      <w:r>
-        <w:t>* [Windows NT 4.0](https://archive.org/details/nt-4-4.00.1166.1)</w:t>
-      </w:r>
-    </w:p>
-    <w:p>
-      <w:r>
-        <w:t>* [Windows 95](https://archive.org/details/microsoftwindowsdetroitbuild1009-1216collection16files)</w:t>
-      </w:r>
-    </w:p>
-    <w:p>
-      <w:r>
-        <w:t>* [Windows 98](https://archive.org/details/microsoftwindowsmemphisbuild1351-1998collection73files)</w:t>
-      </w:r>
-    </w:p>
-    <w:p>
-      <w:r>
-        <w:t>* [Windows Whistler](https://archive.org/details/windows-whistler-collection)</w:t>
-      </w:r>
-    </w:p>
-    <w:p>
-      <w:r>
-        <w:t>* [Windows Longhorn Build 4084](https://archive.org/details/windows-longhorn-build-4084)</w:t>
-      </w:r>
-    </w:p>
-    <w:p>
-      <w:r>
-        <w:t>* [Windows Longhorn/Vista](https://archive.org/details/thelonghornarchive)</w:t>
-      </w:r>
-    </w:p>
-    <w:p>
-      <w:r>
-        <w:t>* [Windows Longhorn Server](https://archive.org/details/os-microsoft-windows-longhorn-server)</w:t>
-      </w:r>
-    </w:p>
-    <w:p>
-      <w:r>
-        <w:t>* [Windows 7](https://archive.org/details/Microsoft-Windows-7-Build-Collection)</w:t>
-      </w:r>
-    </w:p>
-    <w:p>
-      <w:r>
-        <w:t>* [Windows 8](https://archive.org/details/os-microsoft-windows-8)</w:t>
-      </w:r>
-    </w:p>
-    <w:p>
-      <w:r>
-        <w:t>* [Windows 8.1](https://archive.org/details/os-microsoft-windows-8.1)</w:t>
-      </w:r>
-    </w:p>
-    <w:p>
-      <w:r>
-        <w:t xml:space="preserve">* [Windows 10](https://archive.org/details/10.0.10014.0.winmain-prs.-150205-1859-amd-64fre-client-professional-retail-en-us) </w:t>
-      </w:r>
-    </w:p>
-    <w:p>
-      <w:r>
-        <w:t>* [Boot Windows Pre-Installation Environment](https://docs.microsoft.com/en-us/windows-hardware/manufacture/desktop/boot-to-winpe?view=windows-10)</w:t>
-      </w:r>
-    </w:p>
-    <w:p>
-      <w:r>
-        <w:t>* [Features On Demand](https://docs.microsoft.com/en-us/windows-hardware/manufacture/desktop/features-on-demand-v2--capabilities?view=windows-11)</w:t>
-      </w:r>
-    </w:p>
-    <w:p>
-      <w:r>
-        <w:t>* [Windows Volume Activation](https://docs.microsoft.com/en-us/previous-versions/windows/it-pro/windows-server-2012-r2-and-2012/dn502540(v=ws.11))</w:t>
+        <w:t xml:space="preserve">### </w:t>
+      </w:r>
+      <w:proofErr w:type="spellStart"/>
+      <w:r>
+        <w:t>Sysinternals</w:t>
+      </w:r>
+      <w:proofErr w:type="spellEnd"/>
+      <w:r>
+        <w:t xml:space="preserve"> Suite</w:t>
+      </w:r>
+    </w:p>
+    <w:p>
+      <w:r>
+        <w:t>* [</w:t>
+      </w:r>
+      <w:proofErr w:type="spellStart"/>
+      <w:r>
+        <w:t>Sysinternals</w:t>
+      </w:r>
+      <w:proofErr w:type="spellEnd"/>
+      <w:r>
+        <w:t xml:space="preserve"> </w:t>
+      </w:r>
+      <w:proofErr w:type="gramStart"/>
+      <w:r>
+        <w:t>Suite](</w:t>
+      </w:r>
+      <w:proofErr w:type="gramEnd"/>
+      <w:r>
+        <w:t>https://docs.microsoft.com/en-us/sysinternals/downloads/sysinternals-suite)</w:t>
+      </w:r>
+    </w:p>
+    <w:p>
+      <w:r>
+        <w:t xml:space="preserve">* [Windows </w:t>
+      </w:r>
+      <w:proofErr w:type="gramStart"/>
+      <w:r>
+        <w:t>Internals](</w:t>
+      </w:r>
+      <w:proofErr w:type="gramEnd"/>
+      <w:r>
+        <w:t>https://docs.microsoft.com/en-us/sysinternals/resources/windows-internals)</w:t>
+      </w:r>
+    </w:p>
+    <w:p>
+      <w:r>
+        <w:t>* [Novels](https://trojanhorsethebook.com/wordpress/books/)</w:t>
       </w:r>
     </w:p>
     <w:p/>
     <w:p>
       <w:r>
-        <w:t>### Sysinternals Suite</w:t>
-      </w:r>
-    </w:p>
-    <w:p>
-      <w:r>
-        <w:t>* [Sysinternals Suite](https://docs.microsoft.com/en-us/sysinternals/downloads/sysinternals-suite)</w:t>
-      </w:r>
-    </w:p>
-    <w:p>
-      <w:r>
-        <w:t>* [Windows Internals](https://docs.microsoft.com/en-us/sysinternals/resources/windows-internals)</w:t>
-      </w:r>
-    </w:p>
-    <w:p>
-      <w:r>
-        <w:lastRenderedPageBreak/>
-        <w:t>* [Novels](https://trojanhorsethebook.com/wordpress/books/)</w:t>
+        <w:t>### Microsoft Reference Source</w:t>
+      </w:r>
+    </w:p>
+    <w:p>
+      <w:r>
+        <w:t xml:space="preserve">* [.NET Reference </w:t>
+      </w:r>
+      <w:proofErr w:type="gramStart"/>
+      <w:r>
+        <w:t>Source](</w:t>
+      </w:r>
+      <w:proofErr w:type="gramEnd"/>
+      <w:r>
+        <w:t>https://referencesource.microsoft.com)</w:t>
       </w:r>
     </w:p>
     <w:p/>
     <w:p>
       <w:r>
-        <w:t>### Microsoft Reference Source</w:t>
-      </w:r>
-    </w:p>
-    <w:p>
-      <w:r>
-        <w:t>* [.NET Reference Source](https://referencesource.microsoft.com)</w:t>
+        <w:t xml:space="preserve">### Microsoft Enterprise Third Party Disclosures </w:t>
+      </w:r>
+    </w:p>
+    <w:p>
+      <w:r>
+        <w:t xml:space="preserve">* [Microsoft Third Party </w:t>
+      </w:r>
+      <w:proofErr w:type="gramStart"/>
+      <w:r>
+        <w:t>Disclosures](</w:t>
+      </w:r>
+      <w:proofErr w:type="gramEnd"/>
+      <w:r>
+        <w:t>https://thirdpartysource.microsoft.com/)</w:t>
+      </w:r>
+    </w:p>
+    <w:p>
+      <w:r>
+        <w:t xml:space="preserve">* [Visual Studio 2017 Third Party </w:t>
+      </w:r>
+      <w:proofErr w:type="gramStart"/>
+      <w:r>
+        <w:t>Disclosures](</w:t>
+      </w:r>
+      <w:proofErr w:type="gramEnd"/>
+      <w:r>
+        <w:t>https://github.com/jonathanchapmanmoore/VisualStudioDisclosures)</w:t>
+      </w:r>
+    </w:p>
+    <w:p>
+      <w:r>
+        <w:t xml:space="preserve">* [Visual Studio Image </w:t>
+      </w:r>
+      <w:proofErr w:type="gramStart"/>
+      <w:r>
+        <w:t>Library](</w:t>
+      </w:r>
+      <w:proofErr w:type="gramEnd"/>
+      <w:r>
+        <w:t>https://www.microsoft.com/en-us/download/details.aspx?id=35825)</w:t>
+      </w:r>
+    </w:p>
+    <w:p>
+      <w:r>
+        <w:t>* [</w:t>
+      </w:r>
+      <w:proofErr w:type="spellStart"/>
+      <w:r>
+        <w:t>IcoFX</w:t>
+      </w:r>
+      <w:proofErr w:type="spellEnd"/>
+      <w:r>
+        <w:t>](https://icofx.ro/)</w:t>
       </w:r>
     </w:p>
     <w:p/>
     <w:p>
       <w:r>
-        <w:t xml:space="preserve">### Microsoft Enterprise Third Party Disclosures </w:t>
-      </w:r>
-    </w:p>
-    <w:p>
-      <w:r>
-        <w:t>* [Microsoft Third Party Disclosures](https://thirdpartysource.microsoft.com/)</w:t>
-      </w:r>
-    </w:p>
-    <w:p>
-      <w:r>
-        <w:t>* [Visual Studio 2017 Third Party Disclosures](https://github.com/jonathanchapmanmoore/VisualStudioDisclosures)</w:t>
-      </w:r>
-    </w:p>
-    <w:p>
-      <w:r>
-        <w:t>* [Visual Studio Image Library](https://www.microsoft.com/en-us/download/details.aspx?id=35825)</w:t>
-      </w:r>
-    </w:p>
-    <w:p>
-      <w:r>
-        <w:t>* [IcoFX](https://icofx.ro/)</w:t>
+        <w:t xml:space="preserve">### Shared Source Common Language </w:t>
+      </w:r>
+      <w:proofErr w:type="spellStart"/>
+      <w:r>
+        <w:t>Infastructure</w:t>
+      </w:r>
+      <w:proofErr w:type="spellEnd"/>
+    </w:p>
+    <w:p>
+      <w:r>
+        <w:t xml:space="preserve">* [SSCLI](https://github.com/sphinxlogic/sscli) </w:t>
+      </w:r>
+    </w:p>
+    <w:p>
+      <w:r>
+        <w:t xml:space="preserve">* [Common Type </w:t>
+      </w:r>
+      <w:proofErr w:type="gramStart"/>
+      <w:r>
+        <w:t>System](</w:t>
+      </w:r>
+      <w:proofErr w:type="gramEnd"/>
+      <w:r>
+        <w:t>https://docs.microsoft.com/en-us/dotnet/standard/base-types/common-type-system)</w:t>
       </w:r>
     </w:p>
     <w:p/>
     <w:p>
       <w:r>
-        <w:t>### Shared Source Common Language Infastructure</w:t>
-      </w:r>
-    </w:p>
-    <w:p>
-      <w:r>
-        <w:t xml:space="preserve">* [SSCLI](https://github.com/sphinxlogic/sscli) </w:t>
-      </w:r>
-    </w:p>
-    <w:p>
-      <w:r>
-        <w:t>* [Common Type System](https://docs.microsoft.com/en-us/dotnet/standard/base-types/common-type-system)</w:t>
+        <w:t xml:space="preserve">### Common Compiler </w:t>
+      </w:r>
+      <w:proofErr w:type="spellStart"/>
+      <w:r>
+        <w:t>Infastructure</w:t>
+      </w:r>
+      <w:proofErr w:type="spellEnd"/>
+    </w:p>
+    <w:p>
+      <w:r>
+        <w:t xml:space="preserve">* [Common Compiler </w:t>
+      </w:r>
+      <w:proofErr w:type="spellStart"/>
+      <w:proofErr w:type="gramStart"/>
+      <w:r>
+        <w:t>Infastructure</w:t>
+      </w:r>
+      <w:proofErr w:type="spellEnd"/>
+      <w:r>
+        <w:t>](</w:t>
+      </w:r>
+      <w:proofErr w:type="gramEnd"/>
+      <w:r>
+        <w:t>https://github.com/jonathanchapmanmoore/cci)</w:t>
       </w:r>
     </w:p>
     <w:p/>
     <w:p>
       <w:r>
-        <w:t>### Common Compiler Infastructure</w:t>
-      </w:r>
-    </w:p>
-    <w:p>
-      <w:r>
-        <w:t>* [Common Compiler Infastructure](https://github.com/jonathanchapmanmoore/cci)</w:t>
+        <w:t xml:space="preserve">### Microsoft </w:t>
+      </w:r>
+      <w:proofErr w:type="gramStart"/>
+      <w:r>
+        <w:t>Open Source</w:t>
+      </w:r>
+      <w:proofErr w:type="gramEnd"/>
+      <w:r>
+        <w:t xml:space="preserve"> Teams</w:t>
+      </w:r>
+    </w:p>
+    <w:p>
+      <w:r>
+        <w:t>* [PowerShell](https://github.com/PowerShell/PowerShell)</w:t>
       </w:r>
     </w:p>
     <w:p/>
     <w:p>
       <w:r>
-        <w:t>### Microsoft Open Source Teams</w:t>
-      </w:r>
-    </w:p>
-    <w:p>
-      <w:r>
-        <w:t>* [PowerShell](https://github.com/PowerShell/PowerShell)</w:t>
+        <w:t>### Microsoft Windows Kernel Source from MSDNAA</w:t>
+      </w:r>
+    </w:p>
+    <w:p>
+      <w:r>
+        <w:t xml:space="preserve">* [Windows XP Kernel Source, Project OZ, and </w:t>
+      </w:r>
+      <w:proofErr w:type="gramStart"/>
+      <w:r>
+        <w:t>CRK](</w:t>
+      </w:r>
+      <w:proofErr w:type="gramEnd"/>
+      <w:r>
+        <w:t>https://github.com/sphinxlogic/WindowsResearchKernel)</w:t>
       </w:r>
     </w:p>
     <w:p/>
     <w:p>
       <w:r>
-        <w:t>### Microsoft Windows Kernel Source from MSDNAA</w:t>
-      </w:r>
-    </w:p>
-    <w:p>
-      <w:r>
-        <w:t>* [Windows XP Kernel Source, Project OZ, and CRK](https://github.com/sphinxlogic/WindowsResearchKernel)</w:t>
+        <w:t>### Microsoft SDKs</w:t>
+      </w:r>
+    </w:p>
+    <w:p>
+      <w:r>
+        <w:t>* [DirectX](https://archive.org/details/directxsdks)</w:t>
+      </w:r>
+    </w:p>
+    <w:p>
+      <w:r>
+        <w:t xml:space="preserve">* [Windows API Code Pack </w:t>
+      </w:r>
+      <w:proofErr w:type="gramStart"/>
+      <w:r>
+        <w:t>1.1](</w:t>
+      </w:r>
+      <w:proofErr w:type="gramEnd"/>
+      <w:r>
+        <w:t>https://www.nuget.org/packages/Microsoft-WindowsAPICodePack-Shell/)</w:t>
+      </w:r>
+    </w:p>
+    <w:p>
+      <w:r>
+        <w:t xml:space="preserve">* [Locale Builder </w:t>
+      </w:r>
+      <w:proofErr w:type="gramStart"/>
+      <w:r>
+        <w:t>2.0](</w:t>
+      </w:r>
+      <w:proofErr w:type="gramEnd"/>
+      <w:r>
+        <w:t>https://www.microsoft.com/en-us/download/details.aspx?id=41158)</w:t>
       </w:r>
     </w:p>
     <w:p/>
     <w:p>
       <w:r>
-        <w:t>### Microsoft SDKs</w:t>
-      </w:r>
-    </w:p>
-    <w:p>
-      <w:r>
-        <w:t>* [DirectX](https://archive.org/details/directxsdks)</w:t>
-      </w:r>
-    </w:p>
-    <w:p>
-      <w:r>
-        <w:lastRenderedPageBreak/>
-        <w:t>* [Windows API Code Pack 1.1](https://www.nuget.org/packages/Microsoft-WindowsAPICodePack-Shell/)</w:t>
-      </w:r>
-    </w:p>
-    <w:p>
-      <w:r>
-        <w:t>* [Locale Builder 2.0](https://www.microsoft.com/en-us/download/details.aspx?id=41158)</w:t>
+        <w:t>### Microsoft Research</w:t>
+      </w:r>
+    </w:p>
+    <w:p>
+      <w:r>
+        <w:t xml:space="preserve">* [Singularity RDK </w:t>
+      </w:r>
+      <w:proofErr w:type="gramStart"/>
+      <w:r>
+        <w:t>2.0](</w:t>
+      </w:r>
+      <w:proofErr w:type="gramEnd"/>
+      <w:r>
+        <w:t>https://github.com/sphinxlogic/Singularity-RDK-2.0)</w:t>
+      </w:r>
+    </w:p>
+    <w:p>
+      <w:r>
+        <w:t>* [CHESS](https://github.com/jonathanchapmanmoore/Chess)</w:t>
+      </w:r>
+    </w:p>
+    <w:p>
+      <w:r>
+        <w:t>* [M</w:t>
+      </w:r>
+      <w:proofErr w:type="gramStart"/>
+      <w:r>
+        <w:t>#](</w:t>
+      </w:r>
+      <w:proofErr w:type="gramEnd"/>
+      <w:r>
+        <w:t>http://licensing.msharp.co.uk/Login.aspx?ReturnUrl=%2fAdmin.aspx)</w:t>
+      </w:r>
+    </w:p>
+    <w:p>
+      <w:r>
+        <w:t xml:space="preserve">* [Microsoft </w:t>
+      </w:r>
+      <w:proofErr w:type="gramStart"/>
+      <w:r>
+        <w:t>Detours](</w:t>
+      </w:r>
+      <w:proofErr w:type="gramEnd"/>
+      <w:r>
+        <w:t>https://github.com/microsoft/Detours)</w:t>
+      </w:r>
+    </w:p>
+    <w:p>
+      <w:r>
+        <w:t xml:space="preserve">* [Whitewater Foundry </w:t>
+      </w:r>
+      <w:proofErr w:type="gramStart"/>
+      <w:r>
+        <w:t>Ltd](</w:t>
+      </w:r>
+      <w:proofErr w:type="gramEnd"/>
+      <w:r>
+        <w:t>https://github.com/WhitewaterFoundry)</w:t>
+      </w:r>
+    </w:p>
+    <w:p>
+      <w:r>
+        <w:t xml:space="preserve">* [BIND </w:t>
+      </w:r>
+      <w:proofErr w:type="gramStart"/>
+      <w:r>
+        <w:t>9](</w:t>
+      </w:r>
+      <w:proofErr w:type="gramEnd"/>
+      <w:r>
+        <w:t>https://www.isc.org/bind/)</w:t>
+      </w:r>
+    </w:p>
+    <w:p>
+      <w:r>
+        <w:t>* [</w:t>
+      </w:r>
+      <w:proofErr w:type="spellStart"/>
+      <w:r>
+        <w:t>OpenPegusus</w:t>
+      </w:r>
+      <w:proofErr w:type="spellEnd"/>
+      <w:r>
+        <w:t>](https://collaboration.opengroup.org/pegasus/)</w:t>
       </w:r>
     </w:p>
     <w:p/>
     <w:p>
       <w:r>
-        <w:t>### Microsoft Research</w:t>
-      </w:r>
-    </w:p>
-    <w:p>
-      <w:r>
-        <w:t>* [Singularity RDK 2.0](https://github.com/sphinxlogic/Singularity-RDK-2.0)</w:t>
-      </w:r>
-    </w:p>
-    <w:p>
-      <w:r>
-        <w:t>* [CHESS](https://github.com/jonathanchapmanmoore/Chess)</w:t>
-      </w:r>
-    </w:p>
-    <w:p>
-      <w:r>
-        <w:t>* [M#](http://licensing.msharp.co.uk/Login.aspx?ReturnUrl=%2fAdmin.aspx)</w:t>
-      </w:r>
-    </w:p>
-    <w:p>
-      <w:r>
-        <w:t>* [Microsoft Detours](https://github.com/microsoft/Detours)</w:t>
-      </w:r>
-    </w:p>
-    <w:p>
-      <w:r>
-        <w:t>* [Whitewater Foundry Ltd](https://github.com/WhitewaterFoundry)</w:t>
-      </w:r>
-    </w:p>
-    <w:p>
-      <w:r>
-        <w:t>* [BIND 9](https://www.isc.org/bind/)</w:t>
-      </w:r>
-    </w:p>
-    <w:p>
-      <w:r>
-        <w:t>* [OpenPegusus](https://collaboration.opengroup.org/pegasus/)</w:t>
+        <w:t>### macOS Build Collection</w:t>
+      </w:r>
+    </w:p>
+    <w:p>
+      <w:r>
+        <w:t xml:space="preserve">* [macOS </w:t>
+      </w:r>
+      <w:proofErr w:type="gramStart"/>
+      <w:r>
+        <w:t>Collection](</w:t>
+      </w:r>
+      <w:proofErr w:type="gramEnd"/>
+      <w:r>
+        <w:t>https://archive.org/details/macos-collection)</w:t>
+      </w:r>
+    </w:p>
+    <w:p>
+      <w:r>
+        <w:t>* [</w:t>
+      </w:r>
+      <w:proofErr w:type="spellStart"/>
+      <w:r>
+        <w:t>iokit</w:t>
+      </w:r>
+      <w:proofErr w:type="spellEnd"/>
+      <w:r>
+        <w:t xml:space="preserve"> University of </w:t>
+      </w:r>
+      <w:proofErr w:type="gramStart"/>
+      <w:r>
+        <w:t>Utah](</w:t>
+      </w:r>
+      <w:proofErr w:type="gramEnd"/>
+      <w:r>
+        <w:t>https://github.com/OSPreservProject/oskit)</w:t>
       </w:r>
     </w:p>
     <w:p/>
     <w:p>
       <w:r>
-        <w:t>### macOS Build Collection</w:t>
-      </w:r>
-    </w:p>
-    <w:p>
-      <w:r>
-        <w:t>* [macOS Collection](https://archive.org/details/macos-collection)</w:t>
-      </w:r>
-    </w:p>
-    <w:p>
-      <w:r>
-        <w:t>* [iokit University of Utah](https://github.com/OSPreservProject/oskit)</w:t>
+        <w:t>### University of Cambridge</w:t>
+      </w:r>
+    </w:p>
+    <w:p>
+      <w:r>
+        <w:t>* [Nemesis](https://www.cl.cam.ac.uk/research/srg/netos/projects/archive/nemesis/)</w:t>
       </w:r>
     </w:p>
     <w:p/>
     <w:p>
       <w:r>
-        <w:t>### University of Cambridge</w:t>
-      </w:r>
-    </w:p>
-    <w:p>
-      <w:r>
-        <w:t>* [Nemesis](https://www.cl.cam.ac.uk/research/srg/netos/projects/archive/nemesis/)</w:t>
-      </w:r>
-    </w:p>
-    <w:p/>
-    <w:p>
-      <w:r>
         <w:t>### Operating System Preserve Project</w:t>
       </w:r>
     </w:p>
     <w:p>
       <w:r>
-        <w:t>* [OSPerserve](https://github.com/OSPreservProject)</w:t>
+        <w:t>* [</w:t>
+      </w:r>
+      <w:proofErr w:type="spellStart"/>
+      <w:r>
+        <w:t>OSPerserve</w:t>
+      </w:r>
+      <w:proofErr w:type="spellEnd"/>
+      <w:r>
+        <w:t>](https://github.com/OSPreservProject)</w:t>
       </w:r>
     </w:p>
     <w:sectPr>
       <w:pgSz w:w="12240" w:h="15840"/>
       <w:pgMar w:top="1440" w:right="1440" w:bottom="1440" w:left="1440" w:header="720" w:footer="720" w:gutter="0"/>
+      <w:pgBorders w:offsetFrom="page">
+        <w:top w:val="single" w:sz="4" w:space="24" w:color="auto" w:shadow="1"/>
+        <w:left w:val="single" w:sz="4" w:space="24" w:color="auto" w:shadow="1"/>
+        <w:bottom w:val="single" w:sz="4" w:space="24" w:color="auto" w:shadow="1"/>
+        <w:right w:val="single" w:sz="4" w:space="24" w:color="auto" w:shadow="1"/>
+      </w:pgBorders>
       <w:cols w:space="720"/>
       <w:docGrid w:linePitch="360"/>
     </w:sectPr>
   </w:body>
 </w:document>
+</file>
+
+<file path=word/numbering.xml><?xml version="1.0" encoding="utf-8"?>
+<w:numbering xmlns:wpc="http://schemas.microsoft.com/office/word/2010/wordprocessingCanvas" xmlns:cx="http://schemas.microsoft.com/office/drawing/2014/chartex" xmlns:cx1="http://schemas.microsoft.com/office/drawing/2015/9/8/chartex" xmlns:cx2="http://schemas.microsoft.com/office/drawing/2015/10/21/chartex" xmlns:cx3="http://schemas.microsoft.com/office/drawing/2016/5/9/chartex" xmlns:cx4="http://schemas.microsoft.com/office/drawing/2016/5/10/chartex" xmlns:cx5="http://schemas.microsoft.com/office/drawing/2016/5/11/chartex" xmlns:cx6="http://schemas.microsoft.com/office/drawing/2016/5/12/chartex" xmlns:cx7="http://schemas.microsoft.com/office/drawing/2016/5/13/chartex" xmlns:cx8="http://schemas.microsoft.com/office/drawing/2016/5/14/chartex" xmlns:mc="http://schemas.openxmlformats.org/markup-compatibility/2006" xmlns:aink="http://schemas.microsoft.com/office/drawing/2016/ink" xmlns:am3d="http://schemas.microsoft.com/office/drawing/2017/model3d" xmlns:o="urn:schemas-microsoft-com:office:office" xmlns:oel="http://schemas.microsoft.com/office/2019/extlst" xmlns:r="http://schemas.openxmlformats.org/officeDocument/2006/relationships" xmlns:m="http://schemas.openxmlformats.org/officeDocument/2006/math" xmlns:v="urn:schemas-microsoft-com:vml" xmlns:wp14="http://schemas.microsoft.com/office/word/2010/wordprocessingDrawing" xmlns:wp="http://schemas.openxmlformats.org/drawingml/2006/wordprocessingDrawing" xmlns:w10="urn:schemas-microsoft-com:office:word" xmlns:w="http://schemas.openxmlformats.org/wordprocessingml/2006/main" xmlns:w14="http://schemas.microsoft.com/office/word/2010/wordml" xmlns:w15="http://schemas.microsoft.com/office/word/2012/wordml" xmlns:w16cex="http://schemas.microsoft.com/office/word/2018/wordml/cex" xmlns:w16cid="http://schemas.microsoft.com/office/word/2016/wordml/cid" xmlns:w16="http://schemas.microsoft.com/office/word/2018/wordml" xmlns:w16sdtdh="http://schemas.microsoft.com/office/word/2020/wordml/sdtdatahash" xmlns:w16se="http://schemas.microsoft.com/office/word/2015/wordml/symex" xmlns:wpg="http://schemas.microsoft.com/office/word/2010/wordprocessingGroup" xmlns:wpi="http://schemas.microsoft.com/office/word/2010/wordprocessingInk" xmlns:wne="http://schemas.microsoft.com/office/word/2006/wordml" xmlns:wps="http://schemas.microsoft.com/office/word/2010/wordprocessingShape" mc:Ignorable="w14 w15 w16se w16cid w16 w16cex w16sdtdh wp14">
+  <w:abstractNum w:abstractNumId="0" w15:restartNumberingAfterBreak="0">
+    <w:nsid w:val="3B8E0064"/>
+    <w:multiLevelType w:val="hybridMultilevel"/>
+    <w:tmpl w:val="3D9A8D34"/>
+    <w:lvl w:ilvl="0" w:tplc="04090009">
+      <w:start w:val="1"/>
+      <w:numFmt w:val="bullet"/>
+      <w:lvlText w:val=""/>
+      <w:lvlJc w:val="left"/>
+      <w:pPr>
+        <w:ind w:left="720" w:hanging="360"/>
+      </w:pPr>
+      <w:rPr>
+        <w:rFonts w:ascii="Wingdings" w:hAnsi="Wingdings" w:hint="default"/>
+      </w:rPr>
+    </w:lvl>
+    <w:lvl w:ilvl="1" w:tplc="04090003" w:tentative="1">
+      <w:start w:val="1"/>
+      <w:numFmt w:val="bullet"/>
+      <w:lvlText w:val="o"/>
+      <w:lvlJc w:val="left"/>
+      <w:pPr>
+        <w:ind w:left="1440" w:hanging="360"/>
+      </w:pPr>
+      <w:rPr>
+        <w:rFonts w:ascii="Courier New" w:hAnsi="Courier New" w:cs="Courier New" w:hint="default"/>
+      </w:rPr>
+    </w:lvl>
+    <w:lvl w:ilvl="2" w:tplc="04090005" w:tentative="1">
+      <w:start w:val="1"/>
+      <w:numFmt w:val="bullet"/>
+      <w:lvlText w:val=""/>
+      <w:lvlJc w:val="left"/>
+      <w:pPr>
+        <w:ind w:left="2160" w:hanging="360"/>
+      </w:pPr>
+      <w:rPr>
+        <w:rFonts w:ascii="Wingdings" w:hAnsi="Wingdings" w:hint="default"/>
+      </w:rPr>
+    </w:lvl>
+    <w:lvl w:ilvl="3" w:tplc="04090001" w:tentative="1">
+      <w:start w:val="1"/>
+      <w:numFmt w:val="bullet"/>
+      <w:lvlText w:val=""/>
+      <w:lvlJc w:val="left"/>
+      <w:pPr>
+        <w:ind w:left="2880" w:hanging="360"/>
+      </w:pPr>
+      <w:rPr>
+        <w:rFonts w:ascii="Symbol" w:hAnsi="Symbol" w:hint="default"/>
+      </w:rPr>
+    </w:lvl>
+    <w:lvl w:ilvl="4" w:tplc="04090003" w:tentative="1">
+      <w:start w:val="1"/>
+      <w:numFmt w:val="bullet"/>
+      <w:lvlText w:val="o"/>
+      <w:lvlJc w:val="left"/>
+      <w:pPr>
+        <w:ind w:left="3600" w:hanging="360"/>
+      </w:pPr>
+      <w:rPr>
+        <w:rFonts w:ascii="Courier New" w:hAnsi="Courier New" w:cs="Courier New" w:hint="default"/>
+      </w:rPr>
+    </w:lvl>
+    <w:lvl w:ilvl="5" w:tplc="04090005" w:tentative="1">
+      <w:start w:val="1"/>
+      <w:numFmt w:val="bullet"/>
+      <w:lvlText w:val=""/>
+      <w:lvlJc w:val="left"/>
+      <w:pPr>
+        <w:ind w:left="4320" w:hanging="360"/>
+      </w:pPr>
+      <w:rPr>
+        <w:rFonts w:ascii="Wingdings" w:hAnsi="Wingdings" w:hint="default"/>
+      </w:rPr>
+    </w:lvl>
+    <w:lvl w:ilvl="6" w:tplc="04090001" w:tentative="1">
+      <w:start w:val="1"/>
+      <w:numFmt w:val="bullet"/>
+      <w:lvlText w:val=""/>
+      <w:lvlJc w:val="left"/>
+      <w:pPr>
+        <w:ind w:left="5040" w:hanging="360"/>
+      </w:pPr>
+      <w:rPr>
+        <w:rFonts w:ascii="Symbol" w:hAnsi="Symbol" w:hint="default"/>
+      </w:rPr>
+    </w:lvl>
+    <w:lvl w:ilvl="7" w:tplc="04090003" w:tentative="1">
+      <w:start w:val="1"/>
+      <w:numFmt w:val="bullet"/>
+      <w:lvlText w:val="o"/>
+      <w:lvlJc w:val="left"/>
+      <w:pPr>
+        <w:ind w:left="5760" w:hanging="360"/>
+      </w:pPr>
+      <w:rPr>
+        <w:rFonts w:ascii="Courier New" w:hAnsi="Courier New" w:cs="Courier New" w:hint="default"/>
+      </w:rPr>
+    </w:lvl>
+    <w:lvl w:ilvl="8" w:tplc="04090005" w:tentative="1">
+      <w:start w:val="1"/>
+      <w:numFmt w:val="bullet"/>
+      <w:lvlText w:val=""/>
+      <w:lvlJc w:val="left"/>
+      <w:pPr>
+        <w:ind w:left="6480" w:hanging="360"/>
+      </w:pPr>
+      <w:rPr>
+        <w:rFonts w:ascii="Wingdings" w:hAnsi="Wingdings" w:hint="default"/>
+      </w:rPr>
+    </w:lvl>
+  </w:abstractNum>
+  <w:num w:numId="1" w16cid:durableId="1883012639">
+    <w:abstractNumId w:val="0"/>
+  </w:num>
+</w:numbering>
 </file>
 
 <file path=word/styles.xml><?xml version="1.0" encoding="utf-8"?>
@@ -1041,6 +1754,17 @@
       <w:u w:val="single"/>
     </w:rPr>
   </w:style>
+  <w:style w:type="paragraph" w:styleId="ListParagraph">
+    <w:name w:val="List Paragraph"/>
+    <w:basedOn w:val="Normal"/>
+    <w:uiPriority w:val="34"/>
+    <w:qFormat/>
+    <w:rsid w:val="0068455B"/>
+    <w:pPr>
+      <w:ind w:left="720"/>
+      <w:contextualSpacing/>
+    </w:pPr>
+  </w:style>
 </w:styles>
 </file>
 

--- a/docs/Software/Software.docx
+++ b/docs/Software/Software.docx
@@ -12,6 +12,124 @@
         <w:pStyle w:val="Title"/>
       </w:pPr>
       <w:r>
+        <w:rPr>
+          <w:noProof/>
+        </w:rPr>
+        <mc:AlternateContent>
+          <mc:Choice Requires="wps">
+            <w:drawing>
+              <wp:anchor distT="0" distB="0" distL="114300" distR="114300" simplePos="0" relativeHeight="251659264" behindDoc="0" locked="0" layoutInCell="1" allowOverlap="1" wp14:anchorId="3A52035C" wp14:editId="3339860D">
+                <wp:simplePos x="0" y="0"/>
+                <wp:positionH relativeFrom="column">
+                  <wp:posOffset>6010275</wp:posOffset>
+                </wp:positionH>
+                <wp:positionV relativeFrom="paragraph">
+                  <wp:posOffset>1570354</wp:posOffset>
+                </wp:positionV>
+                <wp:extent cx="3686175" cy="1468120"/>
+                <wp:effectExtent l="0" t="0" r="0" b="0"/>
+                <wp:wrapNone/>
+                <wp:docPr id="1" name="Text Box 1"/>
+                <wp:cNvGraphicFramePr/>
+                <a:graphic xmlns:a="http://schemas.openxmlformats.org/drawingml/2006/main">
+                  <a:graphicData uri="http://schemas.microsoft.com/office/word/2010/wordprocessingShape">
+                    <wps:wsp>
+                      <wps:cNvSpPr txBox="1"/>
+                      <wps:spPr>
+                        <a:xfrm flipH="1">
+                          <a:off x="0" y="0"/>
+                          <a:ext cx="3686175" cy="1468120"/>
+                        </a:xfrm>
+                        <a:prstGeom prst="rect">
+                          <a:avLst/>
+                        </a:prstGeom>
+                        <a:noFill/>
+                        <a:ln>
+                          <a:noFill/>
+                        </a:ln>
+                      </wps:spPr>
+                      <wps:txbx>
+                        <w:txbxContent>
+                          <w:p>
+                            <w:pPr>
+                              <w:pStyle w:val="Title"/>
+                              <w:rPr>
+                                <w:color w:val="000000" w:themeColor="text1"/>
+                                <w:spacing w:val="0"/>
+                                <w:sz w:val="72"/>
+                                <w:szCs w:val="72"/>
+                                <w14:shadow w14:blurRad="38100" w14:dist="19050" w14:dir="2700000" w14:sx="100000" w14:sy="100000" w14:kx="0" w14:ky="0" w14:algn="tl">
+                                  <w14:schemeClr w14:val="dk1">
+                                    <w14:alpha w14:val="60000"/>
+                                  </w14:schemeClr>
+                                </w14:shadow>
+                                <w14:textOutline w14:w="0" w14:cap="flat" w14:cmpd="sng" w14:algn="ctr">
+                                  <w14:noFill/>
+                                  <w14:prstDash w14:val="solid"/>
+                                  <w14:round/>
+                                </w14:textOutline>
+                              </w:rPr>
+                            </w:pPr>
+                          </w:p>
+                        </w:txbxContent>
+                      </wps:txbx>
+                      <wps:bodyPr rot="0" spcFirstLastPara="0" vertOverflow="overflow" horzOverflow="overflow" vert="horz" wrap="square" lIns="91440" tIns="45720" rIns="91440" bIns="45720" numCol="1" spcCol="0" rtlCol="0" fromWordArt="0" anchor="t" anchorCtr="0" forceAA="0" compatLnSpc="1">
+                        <a:prstTxWarp prst="textNoShape">
+                          <a:avLst/>
+                        </a:prstTxWarp>
+                        <a:noAutofit/>
+                      </wps:bodyPr>
+                    </wps:wsp>
+                  </a:graphicData>
+                </a:graphic>
+                <wp14:sizeRelH relativeFrom="margin">
+                  <wp14:pctWidth>0</wp14:pctWidth>
+                </wp14:sizeRelH>
+                <wp14:sizeRelV relativeFrom="margin">
+                  <wp14:pctHeight>0</wp14:pctHeight>
+                </wp14:sizeRelV>
+              </wp:anchor>
+            </w:drawing>
+          </mc:Choice>
+          <mc:Fallback>
+            <w:pict>
+              <v:shapetype w14:anchorId="3A52035C" id="_x0000_t202" coordsize="21600,21600" o:spt="202" path="m,l,21600r21600,l21600,xe">
+                <v:stroke joinstyle="miter"/>
+                <v:path gradientshapeok="t" o:connecttype="rect"/>
+              </v:shapetype>
+              <v:shape id="Text Box 1" o:spid="_x0000_s1026" type="#_x0000_t202" style="position:absolute;margin-left:473.25pt;margin-top:123.65pt;width:290.25pt;height:115.6pt;flip:x;z-index:251659264;visibility:visible;mso-wrap-style:square;mso-width-percent:0;mso-height-percent:0;mso-wrap-distance-left:9pt;mso-wrap-distance-top:0;mso-wrap-distance-right:9pt;mso-wrap-distance-bottom:0;mso-position-horizontal:absolute;mso-position-horizontal-relative:text;mso-position-vertical:absolute;mso-position-vertical-relative:text;mso-width-percent:0;mso-height-percent:0;mso-width-relative:margin;mso-height-relative:margin;v-text-anchor:top" o:gfxdata="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" filled="f" stroked="f">
+                <v:fill o:detectmouseclick="t"/>
+                <v:textbox>
+                  <w:txbxContent>
+                    <w:p>
+                      <w:pPr>
+                        <w:pStyle w:val="Title"/>
+                        <w:rPr>
+                          <w:color w:val="000000" w:themeColor="text1"/>
+                          <w:spacing w:val="0"/>
+                          <w:sz w:val="72"/>
+                          <w:szCs w:val="72"/>
+                          <w14:shadow w14:blurRad="38100" w14:dist="19050" w14:dir="2700000" w14:sx="100000" w14:sy="100000" w14:kx="0" w14:ky="0" w14:algn="tl">
+                            <w14:schemeClr w14:val="dk1">
+                              <w14:alpha w14:val="60000"/>
+                            </w14:schemeClr>
+                          </w14:shadow>
+                          <w14:textOutline w14:w="0" w14:cap="flat" w14:cmpd="sng" w14:algn="ctr">
+                            <w14:noFill/>
+                            <w14:prstDash w14:val="solid"/>
+                            <w14:round/>
+                          </w14:textOutline>
+                        </w:rPr>
+                      </w:pPr>
+                    </w:p>
+                  </w:txbxContent>
+                </v:textbox>
+              </v:shape>
+            </w:pict>
+          </mc:Fallback>
+        </mc:AlternateContent>
+      </w:r>
+      <w:r>
         <w:t>Software</w:t>
       </w:r>
     </w:p>
@@ -36,7 +154,7 @@
         <w:pStyle w:val="ListParagraph"/>
         <w:numPr>
           <w:ilvl w:val="0"/>
-          <w:numId w:val="1"/>
+          <w:numId w:val="2"/>
         </w:numPr>
         <w:rPr>
           <w:rStyle w:val="Hyperlink"/>
@@ -48,13 +166,19 @@
         </w:rPr>
         <w:t>UNIX Heritage Society</w:t>
       </w:r>
+      <w:r>
+        <w:rPr>
+          <w:rStyle w:val="Hyperlink"/>
+        </w:rPr>
+        <w:t xml:space="preserve"> </w:t>
+      </w:r>
     </w:p>
     <w:p>
       <w:pPr>
         <w:pStyle w:val="ListParagraph"/>
         <w:numPr>
           <w:ilvl w:val="0"/>
-          <w:numId w:val="1"/>
+          <w:numId w:val="2"/>
         </w:numPr>
       </w:pPr>
       <w:r>
@@ -74,7 +198,7 @@
         <w:pStyle w:val="ListParagraph"/>
         <w:numPr>
           <w:ilvl w:val="0"/>
-          <w:numId w:val="1"/>
+          <w:numId w:val="2"/>
         </w:numPr>
       </w:pPr>
       <w:hyperlink r:id="rId7" w:history="1">
@@ -91,7 +215,7 @@
         <w:pStyle w:val="ListParagraph"/>
         <w:numPr>
           <w:ilvl w:val="0"/>
-          <w:numId w:val="1"/>
+          <w:numId w:val="2"/>
         </w:numPr>
       </w:pPr>
       <w:hyperlink r:id="rId8" w:history="1">
@@ -108,7 +232,7 @@
         <w:pStyle w:val="ListParagraph"/>
         <w:numPr>
           <w:ilvl w:val="0"/>
-          <w:numId w:val="1"/>
+          <w:numId w:val="2"/>
         </w:numPr>
       </w:pPr>
       <w:hyperlink r:id="rId9" w:history="1">
@@ -125,7 +249,7 @@
         <w:pStyle w:val="ListParagraph"/>
         <w:numPr>
           <w:ilvl w:val="0"/>
-          <w:numId w:val="1"/>
+          <w:numId w:val="2"/>
         </w:numPr>
       </w:pPr>
       <w:hyperlink r:id="rId10" w:history="1">
@@ -133,21 +257,7 @@
           <w:rPr>
             <w:rStyle w:val="Hyperlink"/>
           </w:rPr>
-          <w:t xml:space="preserve">PTC </w:t>
-        </w:r>
-        <w:proofErr w:type="spellStart"/>
-        <w:r>
-          <w:rPr>
-            <w:rStyle w:val="Hyperlink"/>
-          </w:rPr>
-          <w:t>MKSToolkit</w:t>
-        </w:r>
-        <w:proofErr w:type="spellEnd"/>
-        <w:r>
-          <w:rPr>
-            <w:rStyle w:val="Hyperlink"/>
-          </w:rPr>
-          <w:t xml:space="preserve"> for DOS</w:t>
+          <w:t>PTC MKSToolkit for DOS</w:t>
         </w:r>
       </w:hyperlink>
     </w:p>
@@ -156,7 +266,7 @@
         <w:pStyle w:val="ListParagraph"/>
         <w:numPr>
           <w:ilvl w:val="0"/>
-          <w:numId w:val="1"/>
+          <w:numId w:val="2"/>
         </w:numPr>
       </w:pPr>
       <w:hyperlink r:id="rId11" w:history="1">
@@ -164,16 +274,25 @@
           <w:rPr>
             <w:rStyle w:val="Hyperlink"/>
           </w:rPr>
-          <w:t xml:space="preserve">Darwin Source Repository Compile for x86 for a </w:t>
+          <w:t>Darwin Source Repository Compile for x86 for a Thinkpad</w:t>
         </w:r>
-        <w:proofErr w:type="spellStart"/>
+      </w:hyperlink>
+    </w:p>
+    <w:p>
+      <w:pPr>
+        <w:pStyle w:val="ListParagraph"/>
+        <w:numPr>
+          <w:ilvl w:val="0"/>
+          <w:numId w:val="2"/>
+        </w:numPr>
+      </w:pPr>
+      <w:hyperlink r:id="rId12" w:history="1">
         <w:r>
           <w:rPr>
             <w:rStyle w:val="Hyperlink"/>
           </w:rPr>
-          <w:t>Thinkpad</w:t>
+          <w:t>Macports compile maintainers to win32, link in Portfile</w:t>
         </w:r>
-        <w:proofErr w:type="spellEnd"/>
       </w:hyperlink>
     </w:p>
     <w:p>
@@ -181,32 +300,16 @@
         <w:pStyle w:val="ListParagraph"/>
         <w:numPr>
           <w:ilvl w:val="0"/>
-          <w:numId w:val="1"/>
+          <w:numId w:val="2"/>
         </w:numPr>
       </w:pPr>
-      <w:hyperlink r:id="rId12" w:history="1">
-        <w:proofErr w:type="spellStart"/>
+      <w:hyperlink r:id="rId13" w:history="1">
         <w:r>
           <w:rPr>
             <w:rStyle w:val="Hyperlink"/>
           </w:rPr>
-          <w:t>Macports</w:t>
+          <w:t>Wallnut Creek Collection</w:t>
         </w:r>
-        <w:proofErr w:type="spellEnd"/>
-        <w:r>
-          <w:rPr>
-            <w:rStyle w:val="Hyperlink"/>
-          </w:rPr>
-          <w:t xml:space="preserve"> compile maintainers to win32, link in </w:t>
-        </w:r>
-        <w:proofErr w:type="spellStart"/>
-        <w:r>
-          <w:rPr>
-            <w:rStyle w:val="Hyperlink"/>
-          </w:rPr>
-          <w:t>Portfile</w:t>
-        </w:r>
-        <w:proofErr w:type="spellEnd"/>
       </w:hyperlink>
     </w:p>
     <w:p>
@@ -214,46 +317,19 @@
         <w:pStyle w:val="ListParagraph"/>
         <w:numPr>
           <w:ilvl w:val="0"/>
-          <w:numId w:val="1"/>
-        </w:numPr>
-      </w:pPr>
-      <w:hyperlink r:id="rId13" w:history="1">
-        <w:proofErr w:type="spellStart"/>
-        <w:r>
-          <w:rPr>
-            <w:rStyle w:val="Hyperlink"/>
-          </w:rPr>
-          <w:t>Wallnut</w:t>
-        </w:r>
-        <w:proofErr w:type="spellEnd"/>
-        <w:r>
-          <w:rPr>
-            <w:rStyle w:val="Hyperlink"/>
-          </w:rPr>
-          <w:t xml:space="preserve"> Creek Collection</w:t>
-        </w:r>
-      </w:hyperlink>
-    </w:p>
-    <w:p>
-      <w:pPr>
-        <w:pStyle w:val="ListParagraph"/>
-        <w:numPr>
-          <w:ilvl w:val="0"/>
-          <w:numId w:val="1"/>
+          <w:numId w:val="2"/>
         </w:numPr>
         <w:rPr>
           <w:rStyle w:val="Hyperlink"/>
         </w:rPr>
       </w:pPr>
       <w:hyperlink r:id="rId14" w:history="1">
-        <w:proofErr w:type="spellStart"/>
         <w:r>
           <w:rPr>
             <w:rStyle w:val="Hyperlink"/>
           </w:rPr>
           <w:t>GNUStep</w:t>
         </w:r>
-        <w:proofErr w:type="spellEnd"/>
       </w:hyperlink>
     </w:p>
     <w:p>
@@ -261,7 +337,7 @@
         <w:pStyle w:val="ListParagraph"/>
         <w:numPr>
           <w:ilvl w:val="0"/>
-          <w:numId w:val="1"/>
+          <w:numId w:val="2"/>
         </w:numPr>
         <w:rPr>
           <w:rStyle w:val="Hyperlink"/>
@@ -281,7 +357,7 @@
         <w:pStyle w:val="ListParagraph"/>
         <w:numPr>
           <w:ilvl w:val="0"/>
-          <w:numId w:val="1"/>
+          <w:numId w:val="2"/>
         </w:numPr>
       </w:pPr>
       <w:hyperlink r:id="rId16" w:history="1">
@@ -298,7 +374,7 @@
         <w:pStyle w:val="ListParagraph"/>
         <w:numPr>
           <w:ilvl w:val="0"/>
-          <w:numId w:val="1"/>
+          <w:numId w:val="2"/>
         </w:numPr>
       </w:pPr>
       <w:hyperlink r:id="rId17" w:history="1">
@@ -315,7 +391,7 @@
         <w:pStyle w:val="ListParagraph"/>
         <w:numPr>
           <w:ilvl w:val="0"/>
-          <w:numId w:val="1"/>
+          <w:numId w:val="2"/>
         </w:numPr>
       </w:pPr>
       <w:hyperlink r:id="rId18" w:history="1">
@@ -332,7 +408,7 @@
         <w:pStyle w:val="ListParagraph"/>
         <w:numPr>
           <w:ilvl w:val="0"/>
-          <w:numId w:val="1"/>
+          <w:numId w:val="2"/>
         </w:numPr>
       </w:pPr>
       <w:hyperlink r:id="rId19" w:history="1">
@@ -349,7 +425,7 @@
         <w:pStyle w:val="ListParagraph"/>
         <w:numPr>
           <w:ilvl w:val="0"/>
-          <w:numId w:val="1"/>
+          <w:numId w:val="2"/>
         </w:numPr>
       </w:pPr>
       <w:hyperlink r:id="rId20" w:history="1">
@@ -366,7 +442,7 @@
         <w:pStyle w:val="ListParagraph"/>
         <w:numPr>
           <w:ilvl w:val="0"/>
-          <w:numId w:val="1"/>
+          <w:numId w:val="2"/>
         </w:numPr>
       </w:pPr>
       <w:hyperlink r:id="rId21" w:history="1">
@@ -380,372 +456,181 @@
     </w:p>
     <w:p/>
     <w:p>
-      <w:r>
-        <w:t xml:space="preserve">### </w:t>
-      </w:r>
-      <w:proofErr w:type="spellStart"/>
+      <w:pPr>
+        <w:pStyle w:val="Title"/>
+      </w:pPr>
       <w:r>
         <w:t>Xeinx</w:t>
       </w:r>
-      <w:proofErr w:type="spellEnd"/>
-    </w:p>
-    <w:p>
-      <w:r>
-        <w:t xml:space="preserve">* [Microsoft </w:t>
-      </w:r>
-      <w:proofErr w:type="gramStart"/>
-      <w:r>
-        <w:t>Xeinx](</w:t>
-      </w:r>
-      <w:proofErr w:type="gramEnd"/>
-      <w:r>
-        <w:t>https://archive.org/details/TNM_Xenix_operating_system_-_SCO_20180304_0122/mode/1up)</w:t>
-      </w:r>
     </w:p>
     <w:p/>
     <w:p>
-      <w:r>
-        <w:t>### MSDOS</w:t>
-      </w:r>
-    </w:p>
-    <w:p>
-      <w:r>
-        <w:t xml:space="preserve">* [Microsoft Lisp for </w:t>
-      </w:r>
-      <w:proofErr w:type="gramStart"/>
-      <w:r>
-        <w:t>DOS](</w:t>
-      </w:r>
-      <w:proofErr w:type="gramEnd"/>
-      <w:r>
-        <w:t xml:space="preserve">http://www.edm2.com/index.php/Microsoft_LISP) </w:t>
-      </w:r>
-    </w:p>
-    <w:p>
-      <w:r>
-        <w:t xml:space="preserve">* [Microsoft </w:t>
-      </w:r>
-      <w:proofErr w:type="gramStart"/>
-      <w:r>
-        <w:t>Pascal](</w:t>
-      </w:r>
-      <w:proofErr w:type="gramEnd"/>
-      <w:r>
-        <w:t>https://winworldpc.com/product/microsoft-pascal/40)</w:t>
-      </w:r>
-    </w:p>
-    <w:p>
-      <w:r>
-        <w:t xml:space="preserve">* [Microsoft Fortran for </w:t>
-      </w:r>
-      <w:proofErr w:type="gramStart"/>
-      <w:r>
-        <w:t>DOS](</w:t>
-      </w:r>
-      <w:proofErr w:type="gramEnd"/>
-      <w:r>
-        <w:t>https://winworldpc.com/product/microsoft-fortran/5x)</w:t>
-      </w:r>
-    </w:p>
-    <w:p>
-      <w:r>
-        <w:t xml:space="preserve">* [MSDOS </w:t>
-      </w:r>
-      <w:proofErr w:type="gramStart"/>
-      <w:r>
-        <w:t>3.0](</w:t>
-      </w:r>
-      <w:proofErr w:type="gramEnd"/>
-      <w:r>
-        <w:t>https://archive.org/details/msexe)</w:t>
-      </w:r>
+      <w:pPr>
+        <w:pStyle w:val="ListParagraph"/>
+        <w:numPr>
+          <w:ilvl w:val="0"/>
+          <w:numId w:val="3"/>
+        </w:numPr>
+      </w:pPr>
+      <w:hyperlink r:id="rId22" w:history="1">
+        <w:r>
+          <w:rPr>
+            <w:rStyle w:val="Hyperlink"/>
+          </w:rPr>
+          <w:t>Microsoft Xeinx</w:t>
+        </w:r>
+      </w:hyperlink>
     </w:p>
     <w:p/>
     <w:p>
+      <w:pPr>
+        <w:pStyle w:val="Title"/>
+      </w:pPr>
+      <w:r>
+        <w:t>MSDOS</w:t>
+      </w:r>
+    </w:p>
+    <w:p/>
+    <w:p>
+      <w:hyperlink r:id="rId23" w:history="1">
+        <w:r>
+          <w:rPr>
+            <w:rStyle w:val="Hyperlink"/>
+          </w:rPr>
+          <w:t>Microsoft Lisp for DOS</w:t>
+        </w:r>
+      </w:hyperlink>
+    </w:p>
+    <w:p>
+      <w:hyperlink r:id="rId24" w:history="1">
+        <w:r>
+          <w:rPr>
+            <w:rStyle w:val="Hyperlink"/>
+          </w:rPr>
+          <w:t>Microsoft Pascal</w:t>
+        </w:r>
+      </w:hyperlink>
+    </w:p>
+    <w:p>
+      <w:r>
+        <w:t>* [Microsoft Fortran for DOS](https://winworldpc.com/product/microsoft-fortran/5x)</w:t>
+      </w:r>
+    </w:p>
+    <w:p>
+      <w:r>
+        <w:t>* [MSDOS 3.0](https://archive.org/details/msexe)</w:t>
+      </w:r>
+    </w:p>
+    <w:p/>
+    <w:p>
       <w:r>
         <w:t>### Windows Builds</w:t>
       </w:r>
     </w:p>
     <w:p>
       <w:r>
-        <w:t xml:space="preserve">* [Windows </w:t>
-      </w:r>
-      <w:proofErr w:type="gramStart"/>
-      <w:r>
-        <w:t>1.0](</w:t>
-      </w:r>
-      <w:proofErr w:type="gramEnd"/>
-      <w:r>
-        <w:t>https://archive.org/details/windows-1-0)</w:t>
-      </w:r>
-    </w:p>
-    <w:p>
-      <w:r>
-        <w:t xml:space="preserve">* [Windows </w:t>
-      </w:r>
-      <w:proofErr w:type="gramStart"/>
-      <w:r>
-        <w:t>2.03](</w:t>
-      </w:r>
-      <w:proofErr w:type="gramEnd"/>
-      <w:r>
-        <w:t>https://archive.org/details/microsoft-windows-2.03-3.5)</w:t>
-      </w:r>
-    </w:p>
-    <w:p>
-      <w:r>
-        <w:t xml:space="preserve">* [Windows </w:t>
-      </w:r>
-      <w:proofErr w:type="gramStart"/>
-      <w:r>
-        <w:t>3.1](</w:t>
-      </w:r>
-      <w:proofErr w:type="gramEnd"/>
-      <w:r>
-        <w:t>https://archive.org/details/windows-3.1-beta-1-build-34f)</w:t>
-      </w:r>
-    </w:p>
-    <w:p>
-      <w:r>
-        <w:t xml:space="preserve">* [Windows NT </w:t>
-      </w:r>
-      <w:proofErr w:type="gramStart"/>
-      <w:r>
-        <w:t>3.5](</w:t>
-      </w:r>
-      <w:proofErr w:type="gramEnd"/>
-      <w:r>
-        <w:t>https://archive.org/details/3.51.896-multifre-client-workstation-retail-en-us.-7z)</w:t>
-      </w:r>
-    </w:p>
-    <w:p>
-      <w:r>
-        <w:t xml:space="preserve">* [Windows NT </w:t>
-      </w:r>
-      <w:proofErr w:type="gramStart"/>
-      <w:r>
-        <w:t>4.0](</w:t>
-      </w:r>
-      <w:proofErr w:type="gramEnd"/>
-      <w:r>
-        <w:t>https://archive.org/details/nt-4-4.00.1166.1)</w:t>
-      </w:r>
-    </w:p>
-    <w:p>
-      <w:r>
-        <w:t xml:space="preserve">* [Windows </w:t>
-      </w:r>
-      <w:proofErr w:type="gramStart"/>
-      <w:r>
-        <w:t>95](</w:t>
-      </w:r>
-      <w:proofErr w:type="gramEnd"/>
-      <w:r>
-        <w:t>https://archive.org/details/microsoftwindowsdetroitbuild1009-1216collection16files)</w:t>
-      </w:r>
-    </w:p>
-    <w:p>
-      <w:r>
-        <w:t xml:space="preserve">* [Windows </w:t>
-      </w:r>
-      <w:proofErr w:type="gramStart"/>
-      <w:r>
-        <w:t>98](</w:t>
-      </w:r>
-      <w:proofErr w:type="gramEnd"/>
-      <w:r>
-        <w:t>https://archive.org/details/microsoftwindowsmemphisbuild1351-1998collection73files)</w:t>
-      </w:r>
-    </w:p>
-    <w:p>
-      <w:r>
-        <w:t xml:space="preserve">* [Windows </w:t>
-      </w:r>
-      <w:proofErr w:type="gramStart"/>
-      <w:r>
-        <w:t>Whistler](</w:t>
-      </w:r>
-      <w:proofErr w:type="gramEnd"/>
-      <w:r>
-        <w:t>https://archive.org/details/windows-whistler-collection)</w:t>
-      </w:r>
-    </w:p>
-    <w:p>
-      <w:r>
-        <w:t xml:space="preserve">* [Windows Longhorn Build </w:t>
-      </w:r>
-      <w:proofErr w:type="gramStart"/>
-      <w:r>
-        <w:t>4084](</w:t>
-      </w:r>
-      <w:proofErr w:type="gramEnd"/>
-      <w:r>
-        <w:t>https://archive.org/details/windows-longhorn-build-4084)</w:t>
-      </w:r>
-    </w:p>
-    <w:p>
-      <w:r>
-        <w:t>* [Windows Longhorn/</w:t>
-      </w:r>
-      <w:proofErr w:type="gramStart"/>
-      <w:r>
-        <w:t>Vista](</w:t>
-      </w:r>
-      <w:proofErr w:type="gramEnd"/>
-      <w:r>
-        <w:t>https://archive.org/details/thelonghornarchive)</w:t>
-      </w:r>
-    </w:p>
-    <w:p>
-      <w:r>
-        <w:t xml:space="preserve">* [Windows Longhorn </w:t>
-      </w:r>
-      <w:proofErr w:type="gramStart"/>
-      <w:r>
-        <w:t>Server](</w:t>
-      </w:r>
-      <w:proofErr w:type="gramEnd"/>
-      <w:r>
-        <w:t>https://archive.org/details/os-microsoft-windows-longhorn-server)</w:t>
-      </w:r>
-    </w:p>
-    <w:p>
-      <w:r>
-        <w:t xml:space="preserve">* [Windows </w:t>
-      </w:r>
-      <w:proofErr w:type="gramStart"/>
-      <w:r>
-        <w:t>7](</w:t>
-      </w:r>
-      <w:proofErr w:type="gramEnd"/>
-      <w:r>
-        <w:t>https://archive.org/details/Microsoft-Windows-7-Build-Collection)</w:t>
-      </w:r>
-    </w:p>
-    <w:p>
-      <w:r>
-        <w:t xml:space="preserve">* [Windows </w:t>
-      </w:r>
-      <w:proofErr w:type="gramStart"/>
-      <w:r>
-        <w:t>8](</w:t>
-      </w:r>
-      <w:proofErr w:type="gramEnd"/>
-      <w:r>
-        <w:t>https://archive.org/details/os-microsoft-windows-8)</w:t>
-      </w:r>
-    </w:p>
-    <w:p>
-      <w:r>
-        <w:t xml:space="preserve">* [Windows </w:t>
-      </w:r>
-      <w:proofErr w:type="gramStart"/>
-      <w:r>
-        <w:t>8.1](</w:t>
-      </w:r>
-      <w:proofErr w:type="gramEnd"/>
-      <w:r>
-        <w:t>https://archive.org/details/os-microsoft-windows-8.1)</w:t>
-      </w:r>
-    </w:p>
-    <w:p>
-      <w:r>
-        <w:t xml:space="preserve">* [Windows </w:t>
-      </w:r>
-      <w:proofErr w:type="gramStart"/>
-      <w:r>
-        <w:t>10](</w:t>
-      </w:r>
-      <w:proofErr w:type="gramEnd"/>
-      <w:r>
-        <w:t xml:space="preserve">https://archive.org/details/10.0.10014.0.winmain-prs.-150205-1859-amd-64fre-client-professional-retail-en-us) </w:t>
-      </w:r>
-    </w:p>
-    <w:p>
-      <w:r>
-        <w:t xml:space="preserve">* [Boot Windows Pre-Installation </w:t>
-      </w:r>
-      <w:proofErr w:type="gramStart"/>
-      <w:r>
-        <w:t>Environment](</w:t>
-      </w:r>
-      <w:proofErr w:type="gramEnd"/>
-      <w:r>
-        <w:t>https://docs.microsoft.com/en-us/windows-hardware/manufacture/desktop/boot-to-winpe?view=windows-10)</w:t>
-      </w:r>
-    </w:p>
-    <w:p>
-      <w:r>
-        <w:t xml:space="preserve">* [Features On </w:t>
-      </w:r>
-      <w:proofErr w:type="gramStart"/>
-      <w:r>
-        <w:t>Demand](</w:t>
-      </w:r>
-      <w:proofErr w:type="gramEnd"/>
-      <w:r>
-        <w:t>https://docs.microsoft.com/en-us/windows-hardware/manufacture/desktop/features-on-demand-v2--capabilities?view=windows-11)</w:t>
-      </w:r>
-    </w:p>
-    <w:p>
-      <w:r>
-        <w:t xml:space="preserve">* [Windows Volume </w:t>
-      </w:r>
-      <w:proofErr w:type="gramStart"/>
-      <w:r>
-        <w:t>Activation](</w:t>
-      </w:r>
-      <w:proofErr w:type="gramEnd"/>
-      <w:r>
-        <w:t>https://docs.microsoft.com/en-us/previous-versions/windows/it-pro/windows-server-2012-r2-and-2012/dn502540(v=ws.11))</w:t>
+        <w:t>* [Windows 1.0](https://archive.org/details/windows-1-0)</w:t>
+      </w:r>
+    </w:p>
+    <w:p>
+      <w:r>
+        <w:t>* [Windows 2.03](https://archive.org/details/microsoft-windows-2.03-3.5)</w:t>
+      </w:r>
+    </w:p>
+    <w:p>
+      <w:r>
+        <w:t>* [Windows 3.1](https://archive.org/details/windows-3.1-beta-1-build-34f)</w:t>
+      </w:r>
+    </w:p>
+    <w:p>
+      <w:r>
+        <w:t>* [Windows NT 3.5](https://archive.org/details/3.51.896-multifre-client-workstation-retail-en-us.-7z)</w:t>
+      </w:r>
+    </w:p>
+    <w:p>
+      <w:r>
+        <w:t>* [Windows NT 4.0](https://archive.org/details/nt-4-4.00.1166.1)</w:t>
+      </w:r>
+    </w:p>
+    <w:p>
+      <w:r>
+        <w:t>* [Windows 95](https://archive.org/details/microsoftwindowsdetroitbuild1009-1216collection16files)</w:t>
+      </w:r>
+    </w:p>
+    <w:p>
+      <w:r>
+        <w:t>* [Windows 98](https://archive.org/details/microsoftwindowsmemphisbuild1351-1998collection73files)</w:t>
+      </w:r>
+    </w:p>
+    <w:p>
+      <w:r>
+        <w:t>* [Windows Whistler](https://archive.org/details/windows-whistler-collection)</w:t>
+      </w:r>
+    </w:p>
+    <w:p>
+      <w:r>
+        <w:t>* [Windows Longhorn Build 4084](https://archive.org/details/windows-longhorn-build-4084)</w:t>
+      </w:r>
+    </w:p>
+    <w:p>
+      <w:r>
+        <w:t>* [Windows Longhorn/Vista](https://archive.org/details/thelonghornarchive)</w:t>
+      </w:r>
+    </w:p>
+    <w:p>
+      <w:r>
+        <w:t>* [Windows Longhorn Server](https://archive.org/details/os-microsoft-windows-longhorn-server)</w:t>
+      </w:r>
+    </w:p>
+    <w:p>
+      <w:r>
+        <w:t>* [Windows 7](https://archive.org/details/Microsoft-Windows-7-Build-Collection)</w:t>
+      </w:r>
+    </w:p>
+    <w:p>
+      <w:r>
+        <w:t>* [Windows 8](https://archive.org/details/os-microsoft-windows-8)</w:t>
+      </w:r>
+    </w:p>
+    <w:p>
+      <w:r>
+        <w:t>* [Windows 8.1](https://archive.org/details/os-microsoft-windows-8.1)</w:t>
+      </w:r>
+    </w:p>
+    <w:p>
+      <w:r>
+        <w:t xml:space="preserve">* [Windows 10](https://archive.org/details/10.0.10014.0.winmain-prs.-150205-1859-amd-64fre-client-professional-retail-en-us) </w:t>
+      </w:r>
+    </w:p>
+    <w:p>
+      <w:r>
+        <w:t>* [Boot Windows Pre-Installation Environment](https://docs.microsoft.com/en-us/windows-hardware/manufacture/desktop/boot-to-winpe?view=windows-10)</w:t>
+      </w:r>
+    </w:p>
+    <w:p>
+      <w:r>
+        <w:t>* [Features On Demand](https://docs.microsoft.com/en-us/windows-hardware/manufacture/desktop/features-on-demand-v2--capabilities?view=windows-11)</w:t>
+      </w:r>
+    </w:p>
+    <w:p>
+      <w:r>
+        <w:t>* [Windows Volume Activation](https://docs.microsoft.com/en-us/previous-versions/windows/it-pro/windows-server-2012-r2-and-2012/dn502540(v=ws.11))</w:t>
       </w:r>
     </w:p>
     <w:p/>
     <w:p>
       <w:r>
-        <w:t xml:space="preserve">### </w:t>
-      </w:r>
-      <w:proofErr w:type="spellStart"/>
-      <w:r>
-        <w:t>Sysinternals</w:t>
-      </w:r>
-      <w:proofErr w:type="spellEnd"/>
-      <w:r>
-        <w:t xml:space="preserve"> Suite</w:t>
-      </w:r>
-    </w:p>
-    <w:p>
-      <w:r>
-        <w:t>* [</w:t>
-      </w:r>
-      <w:proofErr w:type="spellStart"/>
-      <w:r>
-        <w:t>Sysinternals</w:t>
-      </w:r>
-      <w:proofErr w:type="spellEnd"/>
-      <w:r>
-        <w:t xml:space="preserve"> </w:t>
-      </w:r>
-      <w:proofErr w:type="gramStart"/>
-      <w:r>
-        <w:t>Suite](</w:t>
-      </w:r>
-      <w:proofErr w:type="gramEnd"/>
-      <w:r>
-        <w:t>https://docs.microsoft.com/en-us/sysinternals/downloads/sysinternals-suite)</w:t>
-      </w:r>
-    </w:p>
-    <w:p>
-      <w:r>
-        <w:t xml:space="preserve">* [Windows </w:t>
-      </w:r>
-      <w:proofErr w:type="gramStart"/>
-      <w:r>
-        <w:t>Internals](</w:t>
-      </w:r>
-      <w:proofErr w:type="gramEnd"/>
-      <w:r>
-        <w:t>https://docs.microsoft.com/en-us/sysinternals/resources/windows-internals)</w:t>
+        <w:t>### Sysinternals Suite</w:t>
+      </w:r>
+    </w:p>
+    <w:p>
+      <w:r>
+        <w:t>* [Sysinternals Suite](https://docs.microsoft.com/en-us/sysinternals/downloads/sysinternals-suite)</w:t>
+      </w:r>
+    </w:p>
+    <w:p>
+      <w:r>
+        <w:t>* [Windows Internals](https://docs.microsoft.com/en-us/sysinternals/resources/windows-internals)</w:t>
       </w:r>
     </w:p>
     <w:p>
@@ -761,15 +646,7 @@
     </w:p>
     <w:p>
       <w:r>
-        <w:t xml:space="preserve">* [.NET Reference </w:t>
-      </w:r>
-      <w:proofErr w:type="gramStart"/>
-      <w:r>
-        <w:t>Source](</w:t>
-      </w:r>
-      <w:proofErr w:type="gramEnd"/>
-      <w:r>
-        <w:t>https://referencesource.microsoft.com)</w:t>
+        <w:t>* [.NET Reference Source](https://referencesource.microsoft.com)</w:t>
       </w:r>
     </w:p>
     <w:p/>
@@ -780,66 +657,29 @@
     </w:p>
     <w:p>
       <w:r>
-        <w:t xml:space="preserve">* [Microsoft Third Party </w:t>
-      </w:r>
-      <w:proofErr w:type="gramStart"/>
-      <w:r>
-        <w:t>Disclosures](</w:t>
-      </w:r>
-      <w:proofErr w:type="gramEnd"/>
-      <w:r>
-        <w:t>https://thirdpartysource.microsoft.com/)</w:t>
-      </w:r>
-    </w:p>
-    <w:p>
-      <w:r>
-        <w:t xml:space="preserve">* [Visual Studio 2017 Third Party </w:t>
-      </w:r>
-      <w:proofErr w:type="gramStart"/>
-      <w:r>
-        <w:t>Disclosures](</w:t>
-      </w:r>
-      <w:proofErr w:type="gramEnd"/>
-      <w:r>
-        <w:t>https://github.com/jonathanchapmanmoore/VisualStudioDisclosures)</w:t>
-      </w:r>
-    </w:p>
-    <w:p>
-      <w:r>
-        <w:t xml:space="preserve">* [Visual Studio Image </w:t>
-      </w:r>
-      <w:proofErr w:type="gramStart"/>
-      <w:r>
-        <w:t>Library](</w:t>
-      </w:r>
-      <w:proofErr w:type="gramEnd"/>
-      <w:r>
-        <w:t>https://www.microsoft.com/en-us/download/details.aspx?id=35825)</w:t>
-      </w:r>
-    </w:p>
-    <w:p>
-      <w:r>
-        <w:t>* [</w:t>
-      </w:r>
-      <w:proofErr w:type="spellStart"/>
-      <w:r>
-        <w:t>IcoFX</w:t>
-      </w:r>
-      <w:proofErr w:type="spellEnd"/>
-      <w:r>
-        <w:t>](https://icofx.ro/)</w:t>
+        <w:t>* [Microsoft Third Party Disclosures](https://thirdpartysource.microsoft.com/)</w:t>
+      </w:r>
+    </w:p>
+    <w:p>
+      <w:r>
+        <w:t>* [Visual Studio 2017 Third Party Disclosures](https://github.com/jonathanchapmanmoore/VisualStudioDisclosures)</w:t>
+      </w:r>
+    </w:p>
+    <w:p>
+      <w:r>
+        <w:t>* [Visual Studio Image Library](https://www.microsoft.com/en-us/download/details.aspx?id=35825)</w:t>
+      </w:r>
+    </w:p>
+    <w:p>
+      <w:r>
+        <w:t>* [IcoFX](https://icofx.ro/)</w:t>
       </w:r>
     </w:p>
     <w:p/>
     <w:p>
       <w:r>
-        <w:t xml:space="preserve">### Shared Source Common Language </w:t>
-      </w:r>
-      <w:proofErr w:type="spellStart"/>
-      <w:r>
-        <w:t>Infastructure</w:t>
-      </w:r>
-      <w:proofErr w:type="spellEnd"/>
+        <w:t>### Shared Source Common Language Infastructure</w:t>
+      </w:r>
     </w:p>
     <w:p>
       <w:r>
@@ -848,58 +688,24 @@
     </w:p>
     <w:p>
       <w:r>
-        <w:t xml:space="preserve">* [Common Type </w:t>
-      </w:r>
-      <w:proofErr w:type="gramStart"/>
-      <w:r>
-        <w:t>System](</w:t>
-      </w:r>
-      <w:proofErr w:type="gramEnd"/>
-      <w:r>
-        <w:t>https://docs.microsoft.com/en-us/dotnet/standard/base-types/common-type-system)</w:t>
+        <w:t>* [Common Type System](https://docs.microsoft.com/en-us/dotnet/standard/base-types/common-type-system)</w:t>
       </w:r>
     </w:p>
     <w:p/>
     <w:p>
       <w:r>
-        <w:t xml:space="preserve">### Common Compiler </w:t>
-      </w:r>
-      <w:proofErr w:type="spellStart"/>
-      <w:r>
-        <w:t>Infastructure</w:t>
-      </w:r>
-      <w:proofErr w:type="spellEnd"/>
-    </w:p>
-    <w:p>
-      <w:r>
-        <w:t xml:space="preserve">* [Common Compiler </w:t>
-      </w:r>
-      <w:proofErr w:type="spellStart"/>
-      <w:proofErr w:type="gramStart"/>
-      <w:r>
-        <w:t>Infastructure</w:t>
-      </w:r>
-      <w:proofErr w:type="spellEnd"/>
-      <w:r>
-        <w:t>](</w:t>
-      </w:r>
-      <w:proofErr w:type="gramEnd"/>
-      <w:r>
-        <w:t>https://github.com/jonathanchapmanmoore/cci)</w:t>
+        <w:t>### Common Compiler Infastructure</w:t>
+      </w:r>
+    </w:p>
+    <w:p>
+      <w:r>
+        <w:t>* [Common Compiler Infastructure](https://github.com/jonathanchapmanmoore/cci)</w:t>
       </w:r>
     </w:p>
     <w:p/>
     <w:p>
       <w:r>
-        <w:t xml:space="preserve">### Microsoft </w:t>
-      </w:r>
-      <w:proofErr w:type="gramStart"/>
-      <w:r>
-        <w:t>Open Source</w:t>
-      </w:r>
-      <w:proofErr w:type="gramEnd"/>
-      <w:r>
-        <w:t xml:space="preserve"> Teams</w:t>
+        <w:t>### Microsoft Open Source Teams</w:t>
       </w:r>
     </w:p>
     <w:p>
@@ -915,15 +721,7 @@
     </w:p>
     <w:p>
       <w:r>
-        <w:t xml:space="preserve">* [Windows XP Kernel Source, Project OZ, and </w:t>
-      </w:r>
-      <w:proofErr w:type="gramStart"/>
-      <w:r>
-        <w:t>CRK](</w:t>
-      </w:r>
-      <w:proofErr w:type="gramEnd"/>
-      <w:r>
-        <w:t>https://github.com/sphinxlogic/WindowsResearchKernel)</w:t>
+        <w:t>* [Windows XP Kernel Source, Project OZ, and CRK](https://github.com/sphinxlogic/WindowsResearchKernel)</w:t>
       </w:r>
     </w:p>
     <w:p/>
@@ -939,28 +737,12 @@
     </w:p>
     <w:p>
       <w:r>
-        <w:t xml:space="preserve">* [Windows API Code Pack </w:t>
-      </w:r>
-      <w:proofErr w:type="gramStart"/>
-      <w:r>
-        <w:t>1.1](</w:t>
-      </w:r>
-      <w:proofErr w:type="gramEnd"/>
-      <w:r>
-        <w:t>https://www.nuget.org/packages/Microsoft-WindowsAPICodePack-Shell/)</w:t>
-      </w:r>
-    </w:p>
-    <w:p>
-      <w:r>
-        <w:t xml:space="preserve">* [Locale Builder </w:t>
-      </w:r>
-      <w:proofErr w:type="gramStart"/>
-      <w:r>
-        <w:t>2.0](</w:t>
-      </w:r>
-      <w:proofErr w:type="gramEnd"/>
-      <w:r>
-        <w:t>https://www.microsoft.com/en-us/download/details.aspx?id=41158)</w:t>
+        <w:t>* [Windows API Code Pack 1.1](https://www.nuget.org/packages/Microsoft-WindowsAPICodePack-Shell/)</w:t>
+      </w:r>
+    </w:p>
+    <w:p>
+      <w:r>
+        <w:t>* [Locale Builder 2.0](https://www.microsoft.com/en-us/download/details.aspx?id=41158)</w:t>
       </w:r>
     </w:p>
     <w:p/>
@@ -971,15 +753,7 @@
     </w:p>
     <w:p>
       <w:r>
-        <w:t xml:space="preserve">* [Singularity RDK </w:t>
-      </w:r>
-      <w:proofErr w:type="gramStart"/>
-      <w:r>
-        <w:t>2.0](</w:t>
-      </w:r>
-      <w:proofErr w:type="gramEnd"/>
-      <w:r>
-        <w:t>https://github.com/sphinxlogic/Singularity-RDK-2.0)</w:t>
+        <w:t>* [Singularity RDK 2.0](https://github.com/sphinxlogic/Singularity-RDK-2.0)</w:t>
       </w:r>
     </w:p>
     <w:p>
@@ -989,67 +763,27 @@
     </w:p>
     <w:p>
       <w:r>
-        <w:t>* [M</w:t>
-      </w:r>
-      <w:proofErr w:type="gramStart"/>
-      <w:r>
-        <w:t>#](</w:t>
-      </w:r>
-      <w:proofErr w:type="gramEnd"/>
-      <w:r>
-        <w:t>http://licensing.msharp.co.uk/Login.aspx?ReturnUrl=%2fAdmin.aspx)</w:t>
-      </w:r>
-    </w:p>
-    <w:p>
-      <w:r>
-        <w:t xml:space="preserve">* [Microsoft </w:t>
-      </w:r>
-      <w:proofErr w:type="gramStart"/>
-      <w:r>
-        <w:t>Detours](</w:t>
-      </w:r>
-      <w:proofErr w:type="gramEnd"/>
-      <w:r>
-        <w:t>https://github.com/microsoft/Detours)</w:t>
-      </w:r>
-    </w:p>
-    <w:p>
-      <w:r>
-        <w:t xml:space="preserve">* [Whitewater Foundry </w:t>
-      </w:r>
-      <w:proofErr w:type="gramStart"/>
-      <w:r>
-        <w:t>Ltd](</w:t>
-      </w:r>
-      <w:proofErr w:type="gramEnd"/>
-      <w:r>
-        <w:t>https://github.com/WhitewaterFoundry)</w:t>
-      </w:r>
-    </w:p>
-    <w:p>
-      <w:r>
-        <w:t xml:space="preserve">* [BIND </w:t>
-      </w:r>
-      <w:proofErr w:type="gramStart"/>
-      <w:r>
-        <w:t>9](</w:t>
-      </w:r>
-      <w:proofErr w:type="gramEnd"/>
-      <w:r>
-        <w:t>https://www.isc.org/bind/)</w:t>
-      </w:r>
-    </w:p>
-    <w:p>
-      <w:r>
-        <w:t>* [</w:t>
-      </w:r>
-      <w:proofErr w:type="spellStart"/>
-      <w:r>
-        <w:t>OpenPegusus</w:t>
-      </w:r>
-      <w:proofErr w:type="spellEnd"/>
-      <w:r>
-        <w:t>](https://collaboration.opengroup.org/pegasus/)</w:t>
+        <w:t>* [M#](http://licensing.msharp.co.uk/Login.aspx?ReturnUrl=%2fAdmin.aspx)</w:t>
+      </w:r>
+    </w:p>
+    <w:p>
+      <w:r>
+        <w:t>* [Microsoft Detours](https://github.com/microsoft/Detours)</w:t>
+      </w:r>
+    </w:p>
+    <w:p>
+      <w:r>
+        <w:t>* [Whitewater Foundry Ltd](https://github.com/WhitewaterFoundry)</w:t>
+      </w:r>
+    </w:p>
+    <w:p>
+      <w:r>
+        <w:t>* [BIND 9](https://www.isc.org/bind/)</w:t>
+      </w:r>
+    </w:p>
+    <w:p>
+      <w:r>
+        <w:t>* [OpenPegusus](https://collaboration.opengroup.org/pegasus/)</w:t>
       </w:r>
     </w:p>
     <w:p/>
@@ -1060,36 +794,12 @@
     </w:p>
     <w:p>
       <w:r>
-        <w:t xml:space="preserve">* [macOS </w:t>
-      </w:r>
-      <w:proofErr w:type="gramStart"/>
-      <w:r>
-        <w:t>Collection](</w:t>
-      </w:r>
-      <w:proofErr w:type="gramEnd"/>
-      <w:r>
-        <w:t>https://archive.org/details/macos-collection)</w:t>
-      </w:r>
-    </w:p>
-    <w:p>
-      <w:r>
-        <w:t>* [</w:t>
-      </w:r>
-      <w:proofErr w:type="spellStart"/>
-      <w:r>
-        <w:t>iokit</w:t>
-      </w:r>
-      <w:proofErr w:type="spellEnd"/>
-      <w:r>
-        <w:t xml:space="preserve"> University of </w:t>
-      </w:r>
-      <w:proofErr w:type="gramStart"/>
-      <w:r>
-        <w:t>Utah](</w:t>
-      </w:r>
-      <w:proofErr w:type="gramEnd"/>
-      <w:r>
-        <w:t>https://github.com/OSPreservProject/oskit)</w:t>
+        <w:t>* [macOS Collection](https://archive.org/details/macos-collection)</w:t>
+      </w:r>
+    </w:p>
+    <w:p>
+      <w:r>
+        <w:t>* [iokit University of Utah](https://github.com/OSPreservProject/oskit)</w:t>
       </w:r>
     </w:p>
     <w:p/>
@@ -1111,15 +821,7 @@
     </w:p>
     <w:p>
       <w:r>
-        <w:t>* [</w:t>
-      </w:r>
-      <w:proofErr w:type="spellStart"/>
-      <w:r>
-        <w:t>OSPerserve</w:t>
-      </w:r>
-      <w:proofErr w:type="spellEnd"/>
-      <w:r>
-        <w:t>](https://github.com/OSPreservProject)</w:t>
+        <w:t>* [OSPerserve](https://github.com/OSPreservProject)</w:t>
       </w:r>
     </w:p>
     <w:sectPr>
@@ -1141,6 +843,119 @@
 <file path=word/numbering.xml><?xml version="1.0" encoding="utf-8"?>
 <w:numbering xmlns:wpc="http://schemas.microsoft.com/office/word/2010/wordprocessingCanvas" xmlns:cx="http://schemas.microsoft.com/office/drawing/2014/chartex" xmlns:cx1="http://schemas.microsoft.com/office/drawing/2015/9/8/chartex" xmlns:cx2="http://schemas.microsoft.com/office/drawing/2015/10/21/chartex" xmlns:cx3="http://schemas.microsoft.com/office/drawing/2016/5/9/chartex" xmlns:cx4="http://schemas.microsoft.com/office/drawing/2016/5/10/chartex" xmlns:cx5="http://schemas.microsoft.com/office/drawing/2016/5/11/chartex" xmlns:cx6="http://schemas.microsoft.com/office/drawing/2016/5/12/chartex" xmlns:cx7="http://schemas.microsoft.com/office/drawing/2016/5/13/chartex" xmlns:cx8="http://schemas.microsoft.com/office/drawing/2016/5/14/chartex" xmlns:mc="http://schemas.openxmlformats.org/markup-compatibility/2006" xmlns:aink="http://schemas.microsoft.com/office/drawing/2016/ink" xmlns:am3d="http://schemas.microsoft.com/office/drawing/2017/model3d" xmlns:o="urn:schemas-microsoft-com:office:office" xmlns:oel="http://schemas.microsoft.com/office/2019/extlst" xmlns:r="http://schemas.openxmlformats.org/officeDocument/2006/relationships" xmlns:m="http://schemas.openxmlformats.org/officeDocument/2006/math" xmlns:v="urn:schemas-microsoft-com:vml" xmlns:wp14="http://schemas.microsoft.com/office/word/2010/wordprocessingDrawing" xmlns:wp="http://schemas.openxmlformats.org/drawingml/2006/wordprocessingDrawing" xmlns:w10="urn:schemas-microsoft-com:office:word" xmlns:w="http://schemas.openxmlformats.org/wordprocessingml/2006/main" xmlns:w14="http://schemas.microsoft.com/office/word/2010/wordml" xmlns:w15="http://schemas.microsoft.com/office/word/2012/wordml" xmlns:w16cex="http://schemas.microsoft.com/office/word/2018/wordml/cex" xmlns:w16cid="http://schemas.microsoft.com/office/word/2016/wordml/cid" xmlns:w16="http://schemas.microsoft.com/office/word/2018/wordml" xmlns:w16sdtdh="http://schemas.microsoft.com/office/word/2020/wordml/sdtdatahash" xmlns:w16se="http://schemas.microsoft.com/office/word/2015/wordml/symex" xmlns:wpg="http://schemas.microsoft.com/office/word/2010/wordprocessingGroup" xmlns:wpi="http://schemas.microsoft.com/office/word/2010/wordprocessingInk" xmlns:wne="http://schemas.microsoft.com/office/word/2006/wordml" xmlns:wps="http://schemas.microsoft.com/office/word/2010/wordprocessingShape" mc:Ignorable="w14 w15 w16se w16cid w16 w16cex w16sdtdh wp14">
   <w:abstractNum w:abstractNumId="0" w15:restartNumberingAfterBreak="0">
+    <w:nsid w:val="2A5F3139"/>
+    <w:multiLevelType w:val="multilevel"/>
+    <w:tmpl w:val="04090021"/>
+    <w:lvl w:ilvl="0">
+      <w:start w:val="1"/>
+      <w:numFmt w:val="bullet"/>
+      <w:lvlText w:val=""/>
+      <w:lvlJc w:val="left"/>
+      <w:pPr>
+        <w:ind w:left="360" w:hanging="360"/>
+      </w:pPr>
+      <w:rPr>
+        <w:rFonts w:ascii="Wingdings" w:hAnsi="Wingdings" w:hint="default"/>
+      </w:rPr>
+    </w:lvl>
+    <w:lvl w:ilvl="1">
+      <w:start w:val="1"/>
+      <w:numFmt w:val="bullet"/>
+      <w:lvlText w:val=""/>
+      <w:lvlJc w:val="left"/>
+      <w:pPr>
+        <w:ind w:left="720" w:hanging="360"/>
+      </w:pPr>
+      <w:rPr>
+        <w:rFonts w:ascii="Wingdings" w:hAnsi="Wingdings" w:hint="default"/>
+      </w:rPr>
+    </w:lvl>
+    <w:lvl w:ilvl="2">
+      <w:start w:val="1"/>
+      <w:numFmt w:val="bullet"/>
+      <w:lvlText w:val=""/>
+      <w:lvlJc w:val="left"/>
+      <w:pPr>
+        <w:ind w:left="1080" w:hanging="360"/>
+      </w:pPr>
+      <w:rPr>
+        <w:rFonts w:ascii="Wingdings" w:hAnsi="Wingdings" w:hint="default"/>
+      </w:rPr>
+    </w:lvl>
+    <w:lvl w:ilvl="3">
+      <w:start w:val="1"/>
+      <w:numFmt w:val="bullet"/>
+      <w:lvlText w:val=""/>
+      <w:lvlJc w:val="left"/>
+      <w:pPr>
+        <w:ind w:left="1440" w:hanging="360"/>
+      </w:pPr>
+      <w:rPr>
+        <w:rFonts w:ascii="Symbol" w:hAnsi="Symbol" w:hint="default"/>
+      </w:rPr>
+    </w:lvl>
+    <w:lvl w:ilvl="4">
+      <w:start w:val="1"/>
+      <w:numFmt w:val="bullet"/>
+      <w:lvlText w:val=""/>
+      <w:lvlJc w:val="left"/>
+      <w:pPr>
+        <w:ind w:left="1800" w:hanging="360"/>
+      </w:pPr>
+      <w:rPr>
+        <w:rFonts w:ascii="Symbol" w:hAnsi="Symbol" w:hint="default"/>
+      </w:rPr>
+    </w:lvl>
+    <w:lvl w:ilvl="5">
+      <w:start w:val="1"/>
+      <w:numFmt w:val="bullet"/>
+      <w:lvlText w:val=""/>
+      <w:lvlJc w:val="left"/>
+      <w:pPr>
+        <w:ind w:left="2160" w:hanging="360"/>
+      </w:pPr>
+      <w:rPr>
+        <w:rFonts w:ascii="Wingdings" w:hAnsi="Wingdings" w:hint="default"/>
+      </w:rPr>
+    </w:lvl>
+    <w:lvl w:ilvl="6">
+      <w:start w:val="1"/>
+      <w:numFmt w:val="bullet"/>
+      <w:lvlText w:val=""/>
+      <w:lvlJc w:val="left"/>
+      <w:pPr>
+        <w:ind w:left="2520" w:hanging="360"/>
+      </w:pPr>
+      <w:rPr>
+        <w:rFonts w:ascii="Wingdings" w:hAnsi="Wingdings" w:hint="default"/>
+      </w:rPr>
+    </w:lvl>
+    <w:lvl w:ilvl="7">
+      <w:start w:val="1"/>
+      <w:numFmt w:val="bullet"/>
+      <w:lvlText w:val=""/>
+      <w:lvlJc w:val="left"/>
+      <w:pPr>
+        <w:ind w:left="2880" w:hanging="360"/>
+      </w:pPr>
+      <w:rPr>
+        <w:rFonts w:ascii="Symbol" w:hAnsi="Symbol" w:hint="default"/>
+      </w:rPr>
+    </w:lvl>
+    <w:lvl w:ilvl="8">
+      <w:start w:val="1"/>
+      <w:numFmt w:val="bullet"/>
+      <w:lvlText w:val=""/>
+      <w:lvlJc w:val="left"/>
+      <w:pPr>
+        <w:ind w:left="3240" w:hanging="360"/>
+      </w:pPr>
+      <w:rPr>
+        <w:rFonts w:ascii="Symbol" w:hAnsi="Symbol" w:hint="default"/>
+      </w:rPr>
+    </w:lvl>
+  </w:abstractNum>
+  <w:abstractNum w:abstractNumId="1" w15:restartNumberingAfterBreak="0">
     <w:nsid w:val="3B8E0064"/>
     <w:multiLevelType w:val="hybridMultilevel"/>
     <w:tmpl w:val="3D9A8D34"/>
@@ -1253,7 +1068,126 @@
       </w:rPr>
     </w:lvl>
   </w:abstractNum>
+  <w:abstractNum w:abstractNumId="2" w15:restartNumberingAfterBreak="0">
+    <w:nsid w:val="525F4165"/>
+    <w:multiLevelType w:val="multilevel"/>
+    <w:tmpl w:val="04090021"/>
+    <w:lvl w:ilvl="0">
+      <w:start w:val="1"/>
+      <w:numFmt w:val="bullet"/>
+      <w:lvlText w:val=""/>
+      <w:lvlJc w:val="left"/>
+      <w:pPr>
+        <w:ind w:left="360" w:hanging="360"/>
+      </w:pPr>
+      <w:rPr>
+        <w:rFonts w:ascii="Wingdings" w:hAnsi="Wingdings" w:hint="default"/>
+      </w:rPr>
+    </w:lvl>
+    <w:lvl w:ilvl="1">
+      <w:start w:val="1"/>
+      <w:numFmt w:val="bullet"/>
+      <w:lvlText w:val=""/>
+      <w:lvlJc w:val="left"/>
+      <w:pPr>
+        <w:ind w:left="720" w:hanging="360"/>
+      </w:pPr>
+      <w:rPr>
+        <w:rFonts w:ascii="Wingdings" w:hAnsi="Wingdings" w:hint="default"/>
+      </w:rPr>
+    </w:lvl>
+    <w:lvl w:ilvl="2">
+      <w:start w:val="1"/>
+      <w:numFmt w:val="bullet"/>
+      <w:lvlText w:val=""/>
+      <w:lvlJc w:val="left"/>
+      <w:pPr>
+        <w:ind w:left="1080" w:hanging="360"/>
+      </w:pPr>
+      <w:rPr>
+        <w:rFonts w:ascii="Wingdings" w:hAnsi="Wingdings" w:hint="default"/>
+      </w:rPr>
+    </w:lvl>
+    <w:lvl w:ilvl="3">
+      <w:start w:val="1"/>
+      <w:numFmt w:val="bullet"/>
+      <w:lvlText w:val=""/>
+      <w:lvlJc w:val="left"/>
+      <w:pPr>
+        <w:ind w:left="1440" w:hanging="360"/>
+      </w:pPr>
+      <w:rPr>
+        <w:rFonts w:ascii="Symbol" w:hAnsi="Symbol" w:hint="default"/>
+      </w:rPr>
+    </w:lvl>
+    <w:lvl w:ilvl="4">
+      <w:start w:val="1"/>
+      <w:numFmt w:val="bullet"/>
+      <w:lvlText w:val=""/>
+      <w:lvlJc w:val="left"/>
+      <w:pPr>
+        <w:ind w:left="1800" w:hanging="360"/>
+      </w:pPr>
+      <w:rPr>
+        <w:rFonts w:ascii="Symbol" w:hAnsi="Symbol" w:hint="default"/>
+      </w:rPr>
+    </w:lvl>
+    <w:lvl w:ilvl="5">
+      <w:start w:val="1"/>
+      <w:numFmt w:val="bullet"/>
+      <w:lvlText w:val=""/>
+      <w:lvlJc w:val="left"/>
+      <w:pPr>
+        <w:ind w:left="2160" w:hanging="360"/>
+      </w:pPr>
+      <w:rPr>
+        <w:rFonts w:ascii="Wingdings" w:hAnsi="Wingdings" w:hint="default"/>
+      </w:rPr>
+    </w:lvl>
+    <w:lvl w:ilvl="6">
+      <w:start w:val="1"/>
+      <w:numFmt w:val="bullet"/>
+      <w:lvlText w:val=""/>
+      <w:lvlJc w:val="left"/>
+      <w:pPr>
+        <w:ind w:left="2520" w:hanging="360"/>
+      </w:pPr>
+      <w:rPr>
+        <w:rFonts w:ascii="Wingdings" w:hAnsi="Wingdings" w:hint="default"/>
+      </w:rPr>
+    </w:lvl>
+    <w:lvl w:ilvl="7">
+      <w:start w:val="1"/>
+      <w:numFmt w:val="bullet"/>
+      <w:lvlText w:val=""/>
+      <w:lvlJc w:val="left"/>
+      <w:pPr>
+        <w:ind w:left="2880" w:hanging="360"/>
+      </w:pPr>
+      <w:rPr>
+        <w:rFonts w:ascii="Symbol" w:hAnsi="Symbol" w:hint="default"/>
+      </w:rPr>
+    </w:lvl>
+    <w:lvl w:ilvl="8">
+      <w:start w:val="1"/>
+      <w:numFmt w:val="bullet"/>
+      <w:lvlText w:val=""/>
+      <w:lvlJc w:val="left"/>
+      <w:pPr>
+        <w:ind w:left="3240" w:hanging="360"/>
+      </w:pPr>
+      <w:rPr>
+        <w:rFonts w:ascii="Symbol" w:hAnsi="Symbol" w:hint="default"/>
+      </w:rPr>
+    </w:lvl>
+  </w:abstractNum>
   <w:num w:numId="1" w16cid:durableId="1883012639">
+    <w:abstractNumId w:val="1"/>
+  </w:num>
+  <w:num w:numId="2" w16cid:durableId="545677203">
+    <w:abstractNumId w:val="2"/>
+  </w:num>
+  <w:num w:numId="3" w16cid:durableId="1358581539">
     <w:abstractNumId w:val="0"/>
   </w:num>
 </w:numbering>
@@ -1765,6 +1699,37 @@
       <w:contextualSpacing/>
     </w:pPr>
   </w:style>
+  <w:style w:type="paragraph" w:styleId="Subtitle">
+    <w:name w:val="Subtitle"/>
+    <w:basedOn w:val="Normal"/>
+    <w:next w:val="Normal"/>
+    <w:link w:val="SubtitleChar"/>
+    <w:uiPriority w:val="11"/>
+    <w:qFormat/>
+    <w:rsid w:val="008045F0"/>
+    <w:pPr>
+      <w:numPr>
+        <w:ilvl w:val="1"/>
+      </w:numPr>
+    </w:pPr>
+    <w:rPr>
+      <w:rFonts w:eastAsiaTheme="minorEastAsia"/>
+      <w:color w:val="5A5A5A" w:themeColor="text1" w:themeTint="A5"/>
+      <w:spacing w:val="15"/>
+    </w:rPr>
+  </w:style>
+  <w:style w:type="character" w:customStyle="1" w:styleId="SubtitleChar">
+    <w:name w:val="Subtitle Char"/>
+    <w:basedOn w:val="DefaultParagraphFont"/>
+    <w:link w:val="Subtitle"/>
+    <w:uiPriority w:val="11"/>
+    <w:rsid w:val="008045F0"/>
+    <w:rPr>
+      <w:rFonts w:eastAsiaTheme="minorEastAsia"/>
+      <w:color w:val="5A5A5A" w:themeColor="text1" w:themeTint="A5"/>
+      <w:spacing w:val="15"/>
+    </w:rPr>
+  </w:style>
 </w:styles>
 </file>
 
